--- a/Аналитическая записка.docx
+++ b/Аналитическая записка.docx
@@ -2721,10 +2721,10 @@
         </w:rPr>
         <w:lastRenderedPageBreak/>
         <w:drawing>
-          <wp:inline distT="0" distB="0" distL="0" distR="0" wp14:anchorId="6865B140" wp14:editId="612CCF9A">
-            <wp:extent cx="6276256" cy="4362149"/>
-            <wp:effectExtent l="0" t="0" r="0" b="635"/>
-            <wp:docPr id="2" name="Рисунок 2"/>
+          <wp:inline distT="0" distB="0" distL="0" distR="0" wp14:anchorId="6AD3F7A7" wp14:editId="605BA3E4">
+            <wp:extent cx="5943600" cy="5724525"/>
+            <wp:effectExtent l="0" t="0" r="0" b="9525"/>
+            <wp:docPr id="4" name="Рисунок 4"/>
             <wp:cNvGraphicFramePr>
               <a:graphicFrameLocks xmlns:a="http://schemas.openxmlformats.org/drawingml/2006/main" noChangeAspect="1"/>
             </wp:cNvGraphicFramePr>
@@ -2732,7 +2732,7 @@
               <a:graphicData uri="http://schemas.openxmlformats.org/drawingml/2006/picture">
                 <pic:pic xmlns:pic="http://schemas.openxmlformats.org/drawingml/2006/picture">
                   <pic:nvPicPr>
-                    <pic:cNvPr id="0" name="Picture 2"/>
+                    <pic:cNvPr id="0" name="Picture 1"/>
                     <pic:cNvPicPr>
                       <a:picLocks noChangeAspect="1" noChangeArrowheads="1"/>
                     </pic:cNvPicPr>
@@ -2753,7 +2753,7 @@
                   <pic:spPr bwMode="auto">
                     <a:xfrm>
                       <a:off x="0" y="0"/>
-                      <a:ext cx="6309625" cy="4385341"/>
+                      <a:ext cx="5943600" cy="5724525"/>
                     </a:xfrm>
                     <a:prstGeom prst="rect">
                       <a:avLst/>
@@ -2977,6 +2977,7 @@
           <w:sz w:val="28"/>
           <w:szCs w:val="28"/>
         </w:rPr>
+        <w:lastRenderedPageBreak/>
         <w:t>Администратор – отвечает за добавление новых сотрудников, назначения прав доступа, формирует отчетность.</w:t>
       </w:r>
     </w:p>
@@ -3027,7 +3028,6 @@
           <w:sz w:val="28"/>
           <w:szCs w:val="28"/>
         </w:rPr>
-        <w:lastRenderedPageBreak/>
         <w:t>Куратор животного</w:t>
       </w:r>
       <w:r>
@@ -3110,7 +3110,15 @@
           <w:sz w:val="28"/>
           <w:szCs w:val="28"/>
         </w:rPr>
-        <w:t>Вносит данные о состоянии и поведении животного после ухода</w:t>
+        <w:t>в</w:t>
+      </w:r>
+      <w:r>
+        <w:rPr>
+          <w:rFonts w:ascii="Times New Roman" w:hAnsi="Times New Roman" w:cs="Times New Roman"/>
+          <w:sz w:val="28"/>
+          <w:szCs w:val="28"/>
+        </w:rPr>
+        <w:t>носит данные о состоянии и поведении животного после ухода</w:t>
       </w:r>
       <w:r>
         <w:rPr>
@@ -3143,7 +3151,15 @@
           <w:sz w:val="28"/>
           <w:szCs w:val="28"/>
         </w:rPr>
-        <w:t>Специалист по работе с усыновителями – В</w:t>
+        <w:t xml:space="preserve">Специалист по работе с усыновителями – </w:t>
+      </w:r>
+      <w:r>
+        <w:rPr>
+          <w:rFonts w:ascii="Times New Roman" w:hAnsi="Times New Roman" w:cs="Times New Roman"/>
+          <w:sz w:val="28"/>
+          <w:szCs w:val="28"/>
+        </w:rPr>
+        <w:t>в</w:t>
       </w:r>
       <w:r>
         <w:rPr>
@@ -3176,7 +3192,15 @@
           <w:sz w:val="28"/>
           <w:szCs w:val="28"/>
         </w:rPr>
-        <w:t>Потенциальный хозяин – И</w:t>
+        <w:t xml:space="preserve">Потенциальный хозяин – </w:t>
+      </w:r>
+      <w:r>
+        <w:rPr>
+          <w:rFonts w:ascii="Times New Roman" w:hAnsi="Times New Roman" w:cs="Times New Roman"/>
+          <w:sz w:val="28"/>
+          <w:szCs w:val="28"/>
+        </w:rPr>
+        <w:t>и</w:t>
       </w:r>
       <w:r>
         <w:rPr>
@@ -3308,7 +3332,23 @@
           <w:sz w:val="28"/>
           <w:szCs w:val="28"/>
         </w:rPr>
-        <w:t>Просмотр сводных отчетов – Директор анализирует сводные данные о состоянии приюта, животных, ресурсах.</w:t>
+        <w:t xml:space="preserve">Просмотр сводных отчетов – </w:t>
+      </w:r>
+      <w:r>
+        <w:rPr>
+          <w:rFonts w:ascii="Times New Roman" w:hAnsi="Times New Roman" w:cs="Times New Roman"/>
+          <w:sz w:val="28"/>
+          <w:szCs w:val="28"/>
+        </w:rPr>
+        <w:t>д</w:t>
+      </w:r>
+      <w:r>
+        <w:rPr>
+          <w:rFonts w:ascii="Times New Roman" w:hAnsi="Times New Roman" w:cs="Times New Roman"/>
+          <w:sz w:val="28"/>
+          <w:szCs w:val="28"/>
+        </w:rPr>
+        <w:t>иректор анализирует сводные данные о состоянии приюта, животных, ресурсах.</w:t>
       </w:r>
     </w:p>
     <w:p>
@@ -3329,7 +3369,23 @@
           <w:sz w:val="28"/>
           <w:szCs w:val="28"/>
         </w:rPr>
-        <w:t>Добавление нового сотрудника – Администратор регистрирует новых сотрудников в системе и назначает им права доступа</w:t>
+        <w:t xml:space="preserve">Добавление нового сотрудника – </w:t>
+      </w:r>
+      <w:r>
+        <w:rPr>
+          <w:rFonts w:ascii="Times New Roman" w:hAnsi="Times New Roman" w:cs="Times New Roman"/>
+          <w:sz w:val="28"/>
+          <w:szCs w:val="28"/>
+        </w:rPr>
+        <w:t>а</w:t>
+      </w:r>
+      <w:r>
+        <w:rPr>
+          <w:rFonts w:ascii="Times New Roman" w:hAnsi="Times New Roman" w:cs="Times New Roman"/>
+          <w:sz w:val="28"/>
+          <w:szCs w:val="28"/>
+        </w:rPr>
+        <w:t>дминистратор регистрирует новых сотрудников в системе и назначает им права доступа</w:t>
       </w:r>
       <w:r>
         <w:rPr>
@@ -3366,7 +3422,23 @@
           <w:sz w:val="28"/>
           <w:szCs w:val="28"/>
         </w:rPr>
-        <w:t>– Ветеринар вносит в информационную систему данные о лечении и вакцинации животного.</w:t>
+        <w:t xml:space="preserve">– </w:t>
+      </w:r>
+      <w:r>
+        <w:rPr>
+          <w:rFonts w:ascii="Times New Roman" w:hAnsi="Times New Roman" w:cs="Times New Roman"/>
+          <w:sz w:val="28"/>
+          <w:szCs w:val="28"/>
+        </w:rPr>
+        <w:t>в</w:t>
+      </w:r>
+      <w:r>
+        <w:rPr>
+          <w:rFonts w:ascii="Times New Roman" w:hAnsi="Times New Roman" w:cs="Times New Roman"/>
+          <w:sz w:val="28"/>
+          <w:szCs w:val="28"/>
+        </w:rPr>
+        <w:t>етеринар вносит в информационную систему данные о лечении и вакцинации животного.</w:t>
       </w:r>
     </w:p>
     <w:p>
@@ -3387,7 +3459,23 @@
           <w:sz w:val="28"/>
           <w:szCs w:val="28"/>
         </w:rPr>
-        <w:t>Внесение информации о кормлении, уборке вольеров – Куратор животного вносит в информационную систему информацию о состоянии животного, статусе вольера.</w:t>
+        <w:t xml:space="preserve">Внесение информации о кормлении, уборке вольеров – </w:t>
+      </w:r>
+      <w:r>
+        <w:rPr>
+          <w:rFonts w:ascii="Times New Roman" w:hAnsi="Times New Roman" w:cs="Times New Roman"/>
+          <w:sz w:val="28"/>
+          <w:szCs w:val="28"/>
+        </w:rPr>
+        <w:t>к</w:t>
+      </w:r>
+      <w:r>
+        <w:rPr>
+          <w:rFonts w:ascii="Times New Roman" w:hAnsi="Times New Roman" w:cs="Times New Roman"/>
+          <w:sz w:val="28"/>
+          <w:szCs w:val="28"/>
+        </w:rPr>
+        <w:t>уратор животного вносит в информационную систему информацию о состоянии животного, статусе вольера.</w:t>
       </w:r>
     </w:p>
     <w:p>
@@ -3408,7 +3496,23 @@
           <w:sz w:val="28"/>
           <w:szCs w:val="28"/>
         </w:rPr>
-        <w:t>Назначение ветеринарных процедур – Куратор животного оценивает состояние животного, в случае необходимости передает информацию ветеринару для назначения лечения.</w:t>
+        <w:t xml:space="preserve">Назначение ветеринарных процедур – </w:t>
+      </w:r>
+      <w:r>
+        <w:rPr>
+          <w:rFonts w:ascii="Times New Roman" w:hAnsi="Times New Roman" w:cs="Times New Roman"/>
+          <w:sz w:val="28"/>
+          <w:szCs w:val="28"/>
+        </w:rPr>
+        <w:t>к</w:t>
+      </w:r>
+      <w:r>
+        <w:rPr>
+          <w:rFonts w:ascii="Times New Roman" w:hAnsi="Times New Roman" w:cs="Times New Roman"/>
+          <w:sz w:val="28"/>
+          <w:szCs w:val="28"/>
+        </w:rPr>
+        <w:t>уратор животного оценивает состояние животного, в случае необходимости передает информацию ветеринару для назначения лечения.</w:t>
       </w:r>
     </w:p>
     <w:p>
@@ -3429,7 +3533,24 @@
           <w:sz w:val="28"/>
           <w:szCs w:val="28"/>
         </w:rPr>
-        <w:t>Регистрация нового животного в системе – Специалист по уходу за животными регистрирует поступившее в приют животное в информационной системе.</w:t>
+        <w:lastRenderedPageBreak/>
+        <w:t xml:space="preserve">Регистрация нового животного в системе – </w:t>
+      </w:r>
+      <w:r>
+        <w:rPr>
+          <w:rFonts w:ascii="Times New Roman" w:hAnsi="Times New Roman" w:cs="Times New Roman"/>
+          <w:sz w:val="28"/>
+          <w:szCs w:val="28"/>
+        </w:rPr>
+        <w:t>с</w:t>
+      </w:r>
+      <w:r>
+        <w:rPr>
+          <w:rFonts w:ascii="Times New Roman" w:hAnsi="Times New Roman" w:cs="Times New Roman"/>
+          <w:sz w:val="28"/>
+          <w:szCs w:val="28"/>
+        </w:rPr>
+        <w:t>пециалист по уходу за животными регистрирует поступившее в приют животное в информационной системе.</w:t>
       </w:r>
     </w:p>
     <w:p>
@@ -3450,8 +3571,23 @@
           <w:sz w:val="28"/>
           <w:szCs w:val="28"/>
         </w:rPr>
-        <w:lastRenderedPageBreak/>
-        <w:t xml:space="preserve">Описание необходимого ухода – Специалист по уходу за животными производит осмотр животного, вольера, изучает питание животного, указывает в </w:t>
+        <w:t xml:space="preserve">Описание необходимого ухода – </w:t>
+      </w:r>
+      <w:r>
+        <w:rPr>
+          <w:rFonts w:ascii="Times New Roman" w:hAnsi="Times New Roman" w:cs="Times New Roman"/>
+          <w:sz w:val="28"/>
+          <w:szCs w:val="28"/>
+        </w:rPr>
+        <w:t>с</w:t>
+      </w:r>
+      <w:r>
+        <w:rPr>
+          <w:rFonts w:ascii="Times New Roman" w:hAnsi="Times New Roman" w:cs="Times New Roman"/>
+          <w:sz w:val="28"/>
+          <w:szCs w:val="28"/>
+        </w:rPr>
+        <w:t xml:space="preserve">пециалист по уходу за животными производит осмотр животного, вольера, изучает питание животного, указывает в </w:t>
       </w:r>
       <w:r>
         <w:rPr>
@@ -3480,7 +3616,23 @@
           <w:sz w:val="28"/>
           <w:szCs w:val="28"/>
         </w:rPr>
-        <w:t xml:space="preserve">Помощь специалисту по уходу за животным – Волонтер помогает </w:t>
+        <w:t xml:space="preserve">Помощь специалисту по уходу за животным – </w:t>
+      </w:r>
+      <w:r>
+        <w:rPr>
+          <w:rFonts w:ascii="Times New Roman" w:hAnsi="Times New Roman" w:cs="Times New Roman"/>
+          <w:sz w:val="28"/>
+          <w:szCs w:val="28"/>
+        </w:rPr>
+        <w:t>в</w:t>
+      </w:r>
+      <w:r>
+        <w:rPr>
+          <w:rFonts w:ascii="Times New Roman" w:hAnsi="Times New Roman" w:cs="Times New Roman"/>
+          <w:sz w:val="28"/>
+          <w:szCs w:val="28"/>
+        </w:rPr>
+        <w:t xml:space="preserve">олонтер помогает </w:t>
       </w:r>
       <w:r>
         <w:rPr>
@@ -3517,7 +3669,23 @@
           <w:sz w:val="28"/>
           <w:szCs w:val="28"/>
         </w:rPr>
-        <w:t>Внесение данных о состоянии и поведении животного – Волонтер изучает состояние животного, его поведение и заносит данные в информационную систему для дальнейшего изучения поведения животного, в том числе для заполнения каталога с описанием животных, содержащихся в приюте.</w:t>
+        <w:t xml:space="preserve">Внесение данных о состоянии и поведении животного – </w:t>
+      </w:r>
+      <w:r>
+        <w:rPr>
+          <w:rFonts w:ascii="Times New Roman" w:hAnsi="Times New Roman" w:cs="Times New Roman"/>
+          <w:sz w:val="28"/>
+          <w:szCs w:val="28"/>
+        </w:rPr>
+        <w:t>в</w:t>
+      </w:r>
+      <w:r>
+        <w:rPr>
+          <w:rFonts w:ascii="Times New Roman" w:hAnsi="Times New Roman" w:cs="Times New Roman"/>
+          <w:sz w:val="28"/>
+          <w:szCs w:val="28"/>
+        </w:rPr>
+        <w:t>олонтер изучает состояние животного, его поведение и заносит данные в информационную систему для дальнейшего изучения поведения животного, в том числе для заполнения каталога с описанием животных, содержащихся в приюте.</w:t>
       </w:r>
     </w:p>
     <w:p>
@@ -3594,7 +3762,15 @@
           <w:sz w:val="28"/>
           <w:szCs w:val="28"/>
         </w:rPr>
-        <w:t>Специалист рассматривает заявку, проверяет данные и организует встречу усыновителя с животным.</w:t>
+        <w:t>с</w:t>
+      </w:r>
+      <w:r>
+        <w:rPr>
+          <w:rFonts w:ascii="Times New Roman" w:hAnsi="Times New Roman" w:cs="Times New Roman"/>
+          <w:sz w:val="28"/>
+          <w:szCs w:val="28"/>
+        </w:rPr>
+        <w:t>пециалист рассматривает заявку, проверяет данные и организует встречу усыновителя с животным.</w:t>
       </w:r>
     </w:p>
     <w:p>
@@ -3615,7 +3791,23 @@
           <w:sz w:val="28"/>
           <w:szCs w:val="28"/>
         </w:rPr>
-        <w:t>Просмотр каталога животных – Потенциальный хозяин просматривает каталог животных, читает описание и совершает выбор животного при помощи информационной системы.</w:t>
+        <w:t xml:space="preserve">Просмотр каталога животных – </w:t>
+      </w:r>
+      <w:r>
+        <w:rPr>
+          <w:rFonts w:ascii="Times New Roman" w:hAnsi="Times New Roman" w:cs="Times New Roman"/>
+          <w:sz w:val="28"/>
+          <w:szCs w:val="28"/>
+        </w:rPr>
+        <w:t>п</w:t>
+      </w:r>
+      <w:r>
+        <w:rPr>
+          <w:rFonts w:ascii="Times New Roman" w:hAnsi="Times New Roman" w:cs="Times New Roman"/>
+          <w:sz w:val="28"/>
+          <w:szCs w:val="28"/>
+        </w:rPr>
+        <w:t>отенциальный хозяин просматривает каталог животных, читает описание и совершает выбор животного при помощи информационной системы.</w:t>
       </w:r>
     </w:p>
     <w:p>
@@ -3668,7 +3860,23 @@
           <w:sz w:val="28"/>
           <w:szCs w:val="28"/>
         </w:rPr>
-        <w:t xml:space="preserve"> животного – Потенциальный хозяин оставляет заявку на </w:t>
+        <w:t xml:space="preserve"> животного – </w:t>
+      </w:r>
+      <w:r>
+        <w:rPr>
+          <w:rFonts w:ascii="Times New Roman" w:hAnsi="Times New Roman" w:cs="Times New Roman"/>
+          <w:sz w:val="28"/>
+          <w:szCs w:val="28"/>
+        </w:rPr>
+        <w:t>п</w:t>
+      </w:r>
+      <w:r>
+        <w:rPr>
+          <w:rFonts w:ascii="Times New Roman" w:hAnsi="Times New Roman" w:cs="Times New Roman"/>
+          <w:sz w:val="28"/>
+          <w:szCs w:val="28"/>
+        </w:rPr>
+        <w:t xml:space="preserve">отенциальный хозяин оставляет заявку на </w:t>
       </w:r>
       <w:r>
         <w:rPr>
@@ -5833,6 +6041,7 @@
       <w:r>
         <w:rPr>
           <w:rFonts w:ascii="Times New Roman" w:hAnsi="Times New Roman" w:cs="Times New Roman"/>
+          <w:noProof/>
           <w:sz w:val="28"/>
           <w:szCs w:val="28"/>
         </w:rPr>
@@ -5978,15 +6187,7 @@
           <w:sz w:val="28"/>
           <w:szCs w:val="28"/>
         </w:rPr>
-        <w:t xml:space="preserve"> На</w:t>
-      </w:r>
-      <w:r>
-        <w:rPr>
-          <w:rFonts w:ascii="Times New Roman" w:hAnsi="Times New Roman" w:cs="Times New Roman"/>
-          <w:sz w:val="28"/>
-          <w:szCs w:val="28"/>
-        </w:rPr>
-        <w:t xml:space="preserve">значения начинают </w:t>
+        <w:t xml:space="preserve"> Назначения начинают </w:t>
       </w:r>
       <w:r>
         <w:rPr>
@@ -5995,15 +6196,7 @@
           <w:szCs w:val="28"/>
         </w:rPr>
         <w:lastRenderedPageBreak/>
-        <w:t>отображаться</w:t>
-      </w:r>
-      <w:r>
-        <w:rPr>
-          <w:rFonts w:ascii="Times New Roman" w:hAnsi="Times New Roman" w:cs="Times New Roman"/>
-          <w:sz w:val="28"/>
-          <w:szCs w:val="28"/>
-        </w:rPr>
-        <w:t xml:space="preserve"> т</w:t>
+        <w:t>отображаться т</w:t>
       </w:r>
       <w:r>
         <w:rPr>
@@ -6105,6 +6298,7 @@
       <w:r>
         <w:rPr>
           <w:rFonts w:ascii="Times New Roman" w:hAnsi="Times New Roman" w:cs="Times New Roman"/>
+          <w:noProof/>
           <w:sz w:val="28"/>
           <w:szCs w:val="28"/>
         </w:rPr>
@@ -6171,23 +6365,7 @@
           <w:sz w:val="28"/>
           <w:szCs w:val="28"/>
         </w:rPr>
-        <w:t xml:space="preserve">Рисунок </w:t>
-      </w:r>
-      <w:r>
-        <w:rPr>
-          <w:rFonts w:ascii="Times New Roman" w:hAnsi="Times New Roman" w:cs="Times New Roman"/>
-          <w:sz w:val="28"/>
-          <w:szCs w:val="28"/>
-        </w:rPr>
-        <w:t>3</w:t>
-      </w:r>
-      <w:r>
-        <w:rPr>
-          <w:rFonts w:ascii="Times New Roman" w:hAnsi="Times New Roman" w:cs="Times New Roman"/>
-          <w:sz w:val="28"/>
-          <w:szCs w:val="28"/>
-        </w:rPr>
-        <w:t xml:space="preserve"> – Страница назначений</w:t>
+        <w:t>Рисунок 3 – Страница назначений</w:t>
       </w:r>
     </w:p>
     <w:p>
@@ -7040,23 +7218,7 @@
           <w:sz w:val="28"/>
           <w:szCs w:val="28"/>
         </w:rPr>
-        <w:t xml:space="preserve">Модели для проектирования </w:t>
-      </w:r>
-      <w:r>
-        <w:rPr>
-          <w:rFonts w:ascii="Times New Roman" w:hAnsi="Times New Roman" w:cs="Times New Roman"/>
-          <w:sz w:val="28"/>
-          <w:szCs w:val="28"/>
-        </w:rPr>
-        <w:t>интерфейса пользователя</w:t>
-      </w:r>
-      <w:r>
-        <w:rPr>
-          <w:rFonts w:ascii="Times New Roman" w:hAnsi="Times New Roman" w:cs="Times New Roman"/>
-          <w:sz w:val="28"/>
-          <w:szCs w:val="28"/>
-        </w:rPr>
-        <w:t>: для определения основных задач и потребностей пользователя</w:t>
+        <w:t>Модели для проектирования интерфейса пользователя: для определения основных задач и потребностей пользователя</w:t>
       </w:r>
       <w:r>
         <w:rPr>

--- a/Аналитическая записка.docx
+++ b/Аналитическая записка.docx
@@ -981,6 +981,14 @@
               </w:rPr>
               <w:t>Вносит в систему информацию о физическом и ментальном состоянии здоровья животного, вносит информацию о вакцинации и лечении животного</w:t>
             </w:r>
+            <w:r>
+              <w:rPr>
+                <w:rFonts w:ascii="Times New Roman" w:hAnsi="Times New Roman" w:cs="Times New Roman"/>
+                <w:sz w:val="28"/>
+                <w:szCs w:val="28"/>
+              </w:rPr>
+              <w:t>, назначает процедуры</w:t>
+            </w:r>
           </w:p>
         </w:tc>
         <w:tc>
@@ -1082,7 +1090,7 @@
                 <w:sz w:val="28"/>
                 <w:szCs w:val="28"/>
               </w:rPr>
-              <w:t xml:space="preserve">Вносит, отмечает информацию о кормлении, уборке вольера, отмечает </w:t>
+              <w:t xml:space="preserve">Вносит, отмечает информацию о кормлении, уборке </w:t>
             </w:r>
             <w:r>
               <w:rPr>
@@ -1091,15 +1099,23 @@
                 <w:szCs w:val="28"/>
               </w:rPr>
               <w:lastRenderedPageBreak/>
-              <w:t>изменения в состоянии животного</w:t>
-            </w:r>
-            <w:r>
-              <w:rPr>
-                <w:rFonts w:ascii="Times New Roman" w:hAnsi="Times New Roman" w:cs="Times New Roman"/>
-                <w:sz w:val="28"/>
-                <w:szCs w:val="28"/>
-              </w:rPr>
-              <w:t>, назначает ветеринарные процедуры</w:t>
+              <w:t>вольера, отмечает изменения в состоянии животного</w:t>
+            </w:r>
+            <w:r>
+              <w:rPr>
+                <w:rFonts w:ascii="Times New Roman" w:hAnsi="Times New Roman" w:cs="Times New Roman"/>
+                <w:sz w:val="28"/>
+                <w:szCs w:val="28"/>
+              </w:rPr>
+              <w:t xml:space="preserve">, </w:t>
+            </w:r>
+            <w:r>
+              <w:rPr>
+                <w:rFonts w:ascii="Times New Roman" w:hAnsi="Times New Roman" w:cs="Times New Roman"/>
+                <w:sz w:val="28"/>
+                <w:szCs w:val="28"/>
+              </w:rPr>
+              <w:t>создает заявку на лечение животного</w:t>
             </w:r>
           </w:p>
         </w:tc>
@@ -1125,7 +1141,16 @@
                 <w:szCs w:val="28"/>
               </w:rPr>
               <w:lastRenderedPageBreak/>
-              <w:t xml:space="preserve">Обеспечение актуальности данных о состоянии животного, вольера </w:t>
+              <w:t xml:space="preserve">Обеспечение актуальности </w:t>
+            </w:r>
+            <w:r>
+              <w:rPr>
+                <w:rFonts w:ascii="Times New Roman" w:hAnsi="Times New Roman" w:cs="Times New Roman"/>
+                <w:sz w:val="28"/>
+                <w:szCs w:val="28"/>
+              </w:rPr>
+              <w:lastRenderedPageBreak/>
+              <w:t>данных о состоянии животного, вольера</w:t>
             </w:r>
           </w:p>
         </w:tc>
@@ -2721,10 +2746,10 @@
         </w:rPr>
         <w:lastRenderedPageBreak/>
         <w:drawing>
-          <wp:inline distT="0" distB="0" distL="0" distR="0" wp14:anchorId="6AD3F7A7" wp14:editId="605BA3E4">
+          <wp:inline distT="0" distB="0" distL="0" distR="0" wp14:anchorId="4CCD5FC5" wp14:editId="196EB62A">
             <wp:extent cx="5943600" cy="5724525"/>
             <wp:effectExtent l="0" t="0" r="0" b="9525"/>
-            <wp:docPr id="4" name="Рисунок 4"/>
+            <wp:docPr id="2" name="Рисунок 2"/>
             <wp:cNvGraphicFramePr>
               <a:graphicFrameLocks xmlns:a="http://schemas.openxmlformats.org/drawingml/2006/main" noChangeAspect="1"/>
             </wp:cNvGraphicFramePr>
@@ -3003,7 +3028,15 @@
           <w:sz w:val="28"/>
           <w:szCs w:val="28"/>
         </w:rPr>
-        <w:t>Ветеринар – занимается отслеживанием состояния здоровья животного, записью информации о лечении и вакцинациях.</w:t>
+        <w:t>Ветеринар – занимается отслеживанием состояния здоровья животного, записью информации о лечении и вакцинациях</w:t>
+      </w:r>
+      <w:r>
+        <w:rPr>
+          <w:rFonts w:ascii="Times New Roman" w:hAnsi="Times New Roman" w:cs="Times New Roman"/>
+          <w:sz w:val="28"/>
+          <w:szCs w:val="28"/>
+        </w:rPr>
+        <w:t>, назначением ветеринарных процедур.</w:t>
       </w:r>
     </w:p>
     <w:p>
@@ -3044,15 +3077,15 @@
           <w:sz w:val="28"/>
           <w:szCs w:val="28"/>
         </w:rPr>
-        <w:t>существляет контроль за животными, следит за их состоянием, назначает процедуры</w:t>
-      </w:r>
-      <w:r>
-        <w:rPr>
-          <w:rFonts w:ascii="Times New Roman" w:hAnsi="Times New Roman" w:cs="Times New Roman"/>
-          <w:sz w:val="28"/>
-          <w:szCs w:val="28"/>
-        </w:rPr>
-        <w:t>.</w:t>
+        <w:t xml:space="preserve">существляет контроль за животными, следит за их состоянием, </w:t>
+      </w:r>
+      <w:r>
+        <w:rPr>
+          <w:rFonts w:ascii="Times New Roman" w:hAnsi="Times New Roman" w:cs="Times New Roman"/>
+          <w:sz w:val="28"/>
+          <w:szCs w:val="28"/>
+        </w:rPr>
+        <w:t>создает заявки на лечение животного.</w:t>
       </w:r>
     </w:p>
     <w:p>
@@ -3414,31 +3447,7 @@
           <w:sz w:val="28"/>
           <w:szCs w:val="28"/>
         </w:rPr>
-        <w:t xml:space="preserve">Запись данных о лечении и вакцинации </w:t>
-      </w:r>
-      <w:r>
-        <w:rPr>
-          <w:rFonts w:ascii="Times New Roman" w:hAnsi="Times New Roman" w:cs="Times New Roman"/>
-          <w:sz w:val="28"/>
-          <w:szCs w:val="28"/>
-        </w:rPr>
-        <w:t xml:space="preserve">– </w:t>
-      </w:r>
-      <w:r>
-        <w:rPr>
-          <w:rFonts w:ascii="Times New Roman" w:hAnsi="Times New Roman" w:cs="Times New Roman"/>
-          <w:sz w:val="28"/>
-          <w:szCs w:val="28"/>
-        </w:rPr>
-        <w:t>в</w:t>
-      </w:r>
-      <w:r>
-        <w:rPr>
-          <w:rFonts w:ascii="Times New Roman" w:hAnsi="Times New Roman" w:cs="Times New Roman"/>
-          <w:sz w:val="28"/>
-          <w:szCs w:val="28"/>
-        </w:rPr>
-        <w:t>етеринар вносит в информационную систему данные о лечении и вакцинации животного.</w:t>
+        <w:t>Формирование отчетности – администратор формирует отчетность для анализа и контроля деятельности приюта при помощи шаблонов отчета.</w:t>
       </w:r>
     </w:p>
     <w:p>
@@ -3459,23 +3468,31 @@
           <w:sz w:val="28"/>
           <w:szCs w:val="28"/>
         </w:rPr>
-        <w:t xml:space="preserve">Внесение информации о кормлении, уборке вольеров – </w:t>
-      </w:r>
-      <w:r>
-        <w:rPr>
-          <w:rFonts w:ascii="Times New Roman" w:hAnsi="Times New Roman" w:cs="Times New Roman"/>
-          <w:sz w:val="28"/>
-          <w:szCs w:val="28"/>
-        </w:rPr>
-        <w:t>к</w:t>
-      </w:r>
-      <w:r>
-        <w:rPr>
-          <w:rFonts w:ascii="Times New Roman" w:hAnsi="Times New Roman" w:cs="Times New Roman"/>
-          <w:sz w:val="28"/>
-          <w:szCs w:val="28"/>
-        </w:rPr>
-        <w:t>уратор животного вносит в информационную систему информацию о состоянии животного, статусе вольера.</w:t>
+        <w:t xml:space="preserve">Запись данных о лечении и вакцинации </w:t>
+      </w:r>
+      <w:r>
+        <w:rPr>
+          <w:rFonts w:ascii="Times New Roman" w:hAnsi="Times New Roman" w:cs="Times New Roman"/>
+          <w:sz w:val="28"/>
+          <w:szCs w:val="28"/>
+        </w:rPr>
+        <w:t xml:space="preserve">– </w:t>
+      </w:r>
+      <w:r>
+        <w:rPr>
+          <w:rFonts w:ascii="Times New Roman" w:hAnsi="Times New Roman" w:cs="Times New Roman"/>
+          <w:sz w:val="28"/>
+          <w:szCs w:val="28"/>
+        </w:rPr>
+        <w:t>в</w:t>
+      </w:r>
+      <w:r>
+        <w:rPr>
+          <w:rFonts w:ascii="Times New Roman" w:hAnsi="Times New Roman" w:cs="Times New Roman"/>
+          <w:sz w:val="28"/>
+          <w:szCs w:val="28"/>
+        </w:rPr>
+        <w:t>етеринар вносит в информационную систему данные о лечении и вакцинации животного.</w:t>
       </w:r>
     </w:p>
     <w:p>
@@ -3496,7 +3513,7 @@
           <w:sz w:val="28"/>
           <w:szCs w:val="28"/>
         </w:rPr>
-        <w:t xml:space="preserve">Назначение ветеринарных процедур – </w:t>
+        <w:t xml:space="preserve">Внесение информации о кормлении, уборке вольеров – </w:t>
       </w:r>
       <w:r>
         <w:rPr>
@@ -3512,7 +3529,7 @@
           <w:sz w:val="28"/>
           <w:szCs w:val="28"/>
         </w:rPr>
-        <w:t>уратор животного оценивает состояние животного, в случае необходимости передает информацию ветеринару для назначения лечения.</w:t>
+        <w:t>уратор животного вносит в информационную систему информацию о состоянии животного, статусе вольера.</w:t>
       </w:r>
     </w:p>
     <w:p>
@@ -3534,23 +3551,47 @@
           <w:szCs w:val="28"/>
         </w:rPr>
         <w:lastRenderedPageBreak/>
-        <w:t xml:space="preserve">Регистрация нового животного в системе – </w:t>
-      </w:r>
-      <w:r>
-        <w:rPr>
-          <w:rFonts w:ascii="Times New Roman" w:hAnsi="Times New Roman" w:cs="Times New Roman"/>
-          <w:sz w:val="28"/>
-          <w:szCs w:val="28"/>
-        </w:rPr>
-        <w:t>с</w:t>
-      </w:r>
-      <w:r>
-        <w:rPr>
-          <w:rFonts w:ascii="Times New Roman" w:hAnsi="Times New Roman" w:cs="Times New Roman"/>
-          <w:sz w:val="28"/>
-          <w:szCs w:val="28"/>
-        </w:rPr>
-        <w:t>пециалист по уходу за животными регистрирует поступившее в приют животное в информационной системе.</w:t>
+        <w:t>Создание заявки на лечение животного – куратор животного отслеживает ментальное и физическое состояние здоровья животного</w:t>
+      </w:r>
+      <w:r>
+        <w:rPr>
+          <w:rFonts w:ascii="Times New Roman" w:hAnsi="Times New Roman" w:cs="Times New Roman"/>
+          <w:sz w:val="28"/>
+          <w:szCs w:val="28"/>
+        </w:rPr>
+        <w:t>, п</w:t>
+      </w:r>
+      <w:r>
+        <w:rPr>
+          <w:rFonts w:ascii="Times New Roman" w:hAnsi="Times New Roman" w:cs="Times New Roman"/>
+          <w:sz w:val="28"/>
+          <w:szCs w:val="28"/>
+        </w:rPr>
+        <w:t>ри</w:t>
+      </w:r>
+      <w:r>
+        <w:rPr>
+          <w:rFonts w:ascii="Times New Roman" w:hAnsi="Times New Roman" w:cs="Times New Roman"/>
+          <w:sz w:val="28"/>
+          <w:szCs w:val="28"/>
+        </w:rPr>
+        <w:t xml:space="preserve"> видимых</w:t>
+      </w:r>
+      <w:r>
+        <w:rPr>
+          <w:rFonts w:ascii="Times New Roman" w:hAnsi="Times New Roman" w:cs="Times New Roman"/>
+          <w:sz w:val="28"/>
+          <w:szCs w:val="28"/>
+        </w:rPr>
+        <w:t xml:space="preserve"> отклонениях создает заявку на лечение животного.</w:t>
+      </w:r>
+      <w:r>
+        <w:rPr>
+          <w:rFonts w:ascii="Times New Roman" w:hAnsi="Times New Roman" w:cs="Times New Roman"/>
+          <w:sz w:val="28"/>
+          <w:szCs w:val="28"/>
+        </w:rPr>
+        <w:t xml:space="preserve"> Заявка отправляется ветеринару на рассмотрение.</w:t>
       </w:r>
     </w:p>
     <w:p>
@@ -3571,31 +3612,15 @@
           <w:sz w:val="28"/>
           <w:szCs w:val="28"/>
         </w:rPr>
-        <w:t xml:space="preserve">Описание необходимого ухода – </w:t>
-      </w:r>
-      <w:r>
-        <w:rPr>
-          <w:rFonts w:ascii="Times New Roman" w:hAnsi="Times New Roman" w:cs="Times New Roman"/>
-          <w:sz w:val="28"/>
-          <w:szCs w:val="28"/>
-        </w:rPr>
-        <w:t>с</w:t>
-      </w:r>
-      <w:r>
-        <w:rPr>
-          <w:rFonts w:ascii="Times New Roman" w:hAnsi="Times New Roman" w:cs="Times New Roman"/>
-          <w:sz w:val="28"/>
-          <w:szCs w:val="28"/>
-        </w:rPr>
-        <w:t xml:space="preserve">пециалист по уходу за животными производит осмотр животного, вольера, изучает питание животного, указывает в </w:t>
-      </w:r>
-      <w:r>
-        <w:rPr>
-          <w:rFonts w:ascii="Times New Roman" w:hAnsi="Times New Roman" w:cs="Times New Roman"/>
-          <w:sz w:val="28"/>
-          <w:szCs w:val="28"/>
-        </w:rPr>
-        <w:t>системе данные для правильного ухода за животным.</w:t>
+        <w:t xml:space="preserve">Назначение ветеринарных процедур – </w:t>
+      </w:r>
+      <w:r>
+        <w:rPr>
+          <w:rFonts w:ascii="Times New Roman" w:hAnsi="Times New Roman" w:cs="Times New Roman"/>
+          <w:sz w:val="28"/>
+          <w:szCs w:val="28"/>
+        </w:rPr>
+        <w:t>ветеринар рассматривает заявку, полученную от куратора животного, назначает ветеринарные процедуры.</w:t>
       </w:r>
     </w:p>
     <w:p>
@@ -3616,39 +3641,23 @@
           <w:sz w:val="28"/>
           <w:szCs w:val="28"/>
         </w:rPr>
-        <w:t xml:space="preserve">Помощь специалисту по уходу за животным – </w:t>
-      </w:r>
-      <w:r>
-        <w:rPr>
-          <w:rFonts w:ascii="Times New Roman" w:hAnsi="Times New Roman" w:cs="Times New Roman"/>
-          <w:sz w:val="28"/>
-          <w:szCs w:val="28"/>
-        </w:rPr>
-        <w:t>в</w:t>
-      </w:r>
-      <w:r>
-        <w:rPr>
-          <w:rFonts w:ascii="Times New Roman" w:hAnsi="Times New Roman" w:cs="Times New Roman"/>
-          <w:sz w:val="28"/>
-          <w:szCs w:val="28"/>
-        </w:rPr>
-        <w:t xml:space="preserve">олонтер помогает </w:t>
-      </w:r>
-      <w:r>
-        <w:rPr>
-          <w:rFonts w:ascii="Times New Roman" w:hAnsi="Times New Roman" w:cs="Times New Roman"/>
-          <w:sz w:val="28"/>
-          <w:szCs w:val="28"/>
-        </w:rPr>
-        <w:t>специалисту по уходу за животным</w:t>
-      </w:r>
-      <w:r>
-        <w:rPr>
-          <w:rFonts w:ascii="Times New Roman" w:hAnsi="Times New Roman" w:cs="Times New Roman"/>
-          <w:sz w:val="28"/>
-          <w:szCs w:val="28"/>
-        </w:rPr>
-        <w:t>, помогает пристроить животное.</w:t>
+        <w:t xml:space="preserve">Регистрация нового животного в системе – </w:t>
+      </w:r>
+      <w:r>
+        <w:rPr>
+          <w:rFonts w:ascii="Times New Roman" w:hAnsi="Times New Roman" w:cs="Times New Roman"/>
+          <w:sz w:val="28"/>
+          <w:szCs w:val="28"/>
+        </w:rPr>
+        <w:t>с</w:t>
+      </w:r>
+      <w:r>
+        <w:rPr>
+          <w:rFonts w:ascii="Times New Roman" w:hAnsi="Times New Roman" w:cs="Times New Roman"/>
+          <w:sz w:val="28"/>
+          <w:szCs w:val="28"/>
+        </w:rPr>
+        <w:t>пециалист по уходу за животными регистрирует поступившее в приют животное в информационной системе.</w:t>
       </w:r>
     </w:p>
     <w:p>
@@ -3669,23 +3678,31 @@
           <w:sz w:val="28"/>
           <w:szCs w:val="28"/>
         </w:rPr>
-        <w:t xml:space="preserve">Внесение данных о состоянии и поведении животного – </w:t>
-      </w:r>
-      <w:r>
-        <w:rPr>
-          <w:rFonts w:ascii="Times New Roman" w:hAnsi="Times New Roman" w:cs="Times New Roman"/>
-          <w:sz w:val="28"/>
-          <w:szCs w:val="28"/>
-        </w:rPr>
-        <w:t>в</w:t>
-      </w:r>
-      <w:r>
-        <w:rPr>
-          <w:rFonts w:ascii="Times New Roman" w:hAnsi="Times New Roman" w:cs="Times New Roman"/>
-          <w:sz w:val="28"/>
-          <w:szCs w:val="28"/>
-        </w:rPr>
-        <w:t>олонтер изучает состояние животного, его поведение и заносит данные в информационную систему для дальнейшего изучения поведения животного, в том числе для заполнения каталога с описанием животных, содержащихся в приюте.</w:t>
+        <w:t xml:space="preserve">Описание необходимого ухода – </w:t>
+      </w:r>
+      <w:r>
+        <w:rPr>
+          <w:rFonts w:ascii="Times New Roman" w:hAnsi="Times New Roman" w:cs="Times New Roman"/>
+          <w:sz w:val="28"/>
+          <w:szCs w:val="28"/>
+        </w:rPr>
+        <w:t>с</w:t>
+      </w:r>
+      <w:r>
+        <w:rPr>
+          <w:rFonts w:ascii="Times New Roman" w:hAnsi="Times New Roman" w:cs="Times New Roman"/>
+          <w:sz w:val="28"/>
+          <w:szCs w:val="28"/>
+        </w:rPr>
+        <w:t xml:space="preserve">пециалист по уходу за животными производит осмотр животного, вольера, изучает питание животного, указывает в </w:t>
+      </w:r>
+      <w:r>
+        <w:rPr>
+          <w:rFonts w:ascii="Times New Roman" w:hAnsi="Times New Roman" w:cs="Times New Roman"/>
+          <w:sz w:val="28"/>
+          <w:szCs w:val="28"/>
+        </w:rPr>
+        <w:t>системе данные для правильного ухода за животным.</w:t>
       </w:r>
     </w:p>
     <w:p>
@@ -3706,71 +3723,39 @@
           <w:sz w:val="28"/>
           <w:szCs w:val="28"/>
         </w:rPr>
-        <w:t xml:space="preserve">Принятие и обработка заявок на </w:t>
-      </w:r>
-      <w:r>
-        <w:rPr>
-          <w:rFonts w:ascii="Times New Roman" w:hAnsi="Times New Roman" w:cs="Times New Roman"/>
-          <w:sz w:val="28"/>
-          <w:szCs w:val="28"/>
-        </w:rPr>
-        <w:t>«</w:t>
-      </w:r>
-      <w:r>
-        <w:rPr>
-          <w:rFonts w:ascii="Times New Roman" w:hAnsi="Times New Roman" w:cs="Times New Roman"/>
-          <w:sz w:val="28"/>
-          <w:szCs w:val="28"/>
-        </w:rPr>
-        <w:t>усыновление</w:t>
-      </w:r>
-      <w:r>
-        <w:rPr>
-          <w:rFonts w:ascii="Times New Roman" w:hAnsi="Times New Roman" w:cs="Times New Roman"/>
-          <w:sz w:val="28"/>
-          <w:szCs w:val="28"/>
-        </w:rPr>
-        <w:t>»</w:t>
-      </w:r>
-      <w:r>
-        <w:rPr>
-          <w:rFonts w:ascii="Times New Roman" w:hAnsi="Times New Roman" w:cs="Times New Roman"/>
-          <w:sz w:val="28"/>
-          <w:szCs w:val="28"/>
-        </w:rPr>
-        <w:t xml:space="preserve"> животных</w:t>
-      </w:r>
-      <w:r>
-        <w:rPr>
-          <w:rFonts w:ascii="Times New Roman" w:hAnsi="Times New Roman" w:cs="Times New Roman"/>
-          <w:sz w:val="28"/>
-          <w:szCs w:val="28"/>
-        </w:rPr>
-        <w:t xml:space="preserve"> </w:t>
-      </w:r>
-      <w:r>
-        <w:rPr>
-          <w:rFonts w:ascii="Times New Roman" w:hAnsi="Times New Roman" w:cs="Times New Roman"/>
-          <w:sz w:val="28"/>
-          <w:szCs w:val="28"/>
-        </w:rPr>
-        <w:t xml:space="preserve">– </w:t>
-      </w:r>
-      <w:r>
-        <w:rPr>
-          <w:rFonts w:ascii="Times New Roman" w:hAnsi="Times New Roman" w:cs="Times New Roman"/>
-          <w:sz w:val="28"/>
-          <w:szCs w:val="28"/>
-        </w:rPr>
-        <w:t>с</w:t>
-      </w:r>
-      <w:r>
-        <w:rPr>
-          <w:rFonts w:ascii="Times New Roman" w:hAnsi="Times New Roman" w:cs="Times New Roman"/>
-          <w:sz w:val="28"/>
-          <w:szCs w:val="28"/>
-        </w:rPr>
-        <w:t>пециалист рассматривает заявку, проверяет данные и организует встречу усыновителя с животным.</w:t>
+        <w:t xml:space="preserve">Помощь специалисту по уходу за животным – </w:t>
+      </w:r>
+      <w:r>
+        <w:rPr>
+          <w:rFonts w:ascii="Times New Roman" w:hAnsi="Times New Roman" w:cs="Times New Roman"/>
+          <w:sz w:val="28"/>
+          <w:szCs w:val="28"/>
+        </w:rPr>
+        <w:t>в</w:t>
+      </w:r>
+      <w:r>
+        <w:rPr>
+          <w:rFonts w:ascii="Times New Roman" w:hAnsi="Times New Roman" w:cs="Times New Roman"/>
+          <w:sz w:val="28"/>
+          <w:szCs w:val="28"/>
+        </w:rPr>
+        <w:t xml:space="preserve">олонтер помогает </w:t>
+      </w:r>
+      <w:r>
+        <w:rPr>
+          <w:rFonts w:ascii="Times New Roman" w:hAnsi="Times New Roman" w:cs="Times New Roman"/>
+          <w:sz w:val="28"/>
+          <w:szCs w:val="28"/>
+        </w:rPr>
+        <w:t>специалисту по уходу за животным</w:t>
+      </w:r>
+      <w:r>
+        <w:rPr>
+          <w:rFonts w:ascii="Times New Roman" w:hAnsi="Times New Roman" w:cs="Times New Roman"/>
+          <w:sz w:val="28"/>
+          <w:szCs w:val="28"/>
+        </w:rPr>
+        <w:t>, помогает пристроить животное.</w:t>
       </w:r>
     </w:p>
     <w:p>
@@ -3791,23 +3776,23 @@
           <w:sz w:val="28"/>
           <w:szCs w:val="28"/>
         </w:rPr>
-        <w:t xml:space="preserve">Просмотр каталога животных – </w:t>
-      </w:r>
-      <w:r>
-        <w:rPr>
-          <w:rFonts w:ascii="Times New Roman" w:hAnsi="Times New Roman" w:cs="Times New Roman"/>
-          <w:sz w:val="28"/>
-          <w:szCs w:val="28"/>
-        </w:rPr>
-        <w:t>п</w:t>
-      </w:r>
-      <w:r>
-        <w:rPr>
-          <w:rFonts w:ascii="Times New Roman" w:hAnsi="Times New Roman" w:cs="Times New Roman"/>
-          <w:sz w:val="28"/>
-          <w:szCs w:val="28"/>
-        </w:rPr>
-        <w:t>отенциальный хозяин просматривает каталог животных, читает описание и совершает выбор животного при помощи информационной системы.</w:t>
+        <w:t xml:space="preserve">Внесение данных о состоянии и поведении животного – </w:t>
+      </w:r>
+      <w:r>
+        <w:rPr>
+          <w:rFonts w:ascii="Times New Roman" w:hAnsi="Times New Roman" w:cs="Times New Roman"/>
+          <w:sz w:val="28"/>
+          <w:szCs w:val="28"/>
+        </w:rPr>
+        <w:t>в</w:t>
+      </w:r>
+      <w:r>
+        <w:rPr>
+          <w:rFonts w:ascii="Times New Roman" w:hAnsi="Times New Roman" w:cs="Times New Roman"/>
+          <w:sz w:val="28"/>
+          <w:szCs w:val="28"/>
+        </w:rPr>
+        <w:t>олонтер изучает состояние животного, его поведение и заносит данные в информационную систему для дальнейшего изучения поведения животного, в том числе для заполнения каталога с описанием животных, содержащихся в приюте.</w:t>
       </w:r>
     </w:p>
     <w:p>
@@ -3828,7 +3813,7 @@
           <w:sz w:val="28"/>
           <w:szCs w:val="28"/>
         </w:rPr>
-        <w:t xml:space="preserve">Создание заявки на </w:t>
+        <w:t xml:space="preserve">Принятие и обработка заявок на </w:t>
       </w:r>
       <w:r>
         <w:rPr>
@@ -3860,55 +3845,39 @@
           <w:sz w:val="28"/>
           <w:szCs w:val="28"/>
         </w:rPr>
-        <w:t xml:space="preserve"> животного – </w:t>
-      </w:r>
-      <w:r>
-        <w:rPr>
-          <w:rFonts w:ascii="Times New Roman" w:hAnsi="Times New Roman" w:cs="Times New Roman"/>
-          <w:sz w:val="28"/>
-          <w:szCs w:val="28"/>
-        </w:rPr>
-        <w:t>п</w:t>
-      </w:r>
-      <w:r>
-        <w:rPr>
-          <w:rFonts w:ascii="Times New Roman" w:hAnsi="Times New Roman" w:cs="Times New Roman"/>
-          <w:sz w:val="28"/>
-          <w:szCs w:val="28"/>
-        </w:rPr>
-        <w:t xml:space="preserve">отенциальный хозяин оставляет заявку на </w:t>
-      </w:r>
-      <w:r>
-        <w:rPr>
-          <w:rFonts w:ascii="Times New Roman" w:hAnsi="Times New Roman" w:cs="Times New Roman"/>
-          <w:sz w:val="28"/>
-          <w:szCs w:val="28"/>
-        </w:rPr>
-        <w:t>«</w:t>
-      </w:r>
-      <w:r>
-        <w:rPr>
-          <w:rFonts w:ascii="Times New Roman" w:hAnsi="Times New Roman" w:cs="Times New Roman"/>
-          <w:sz w:val="28"/>
-          <w:szCs w:val="28"/>
-        </w:rPr>
-        <w:t>усыновление</w:t>
-      </w:r>
-      <w:r>
-        <w:rPr>
-          <w:rFonts w:ascii="Times New Roman" w:hAnsi="Times New Roman" w:cs="Times New Roman"/>
-          <w:sz w:val="28"/>
-          <w:szCs w:val="28"/>
-        </w:rPr>
-        <w:t>»</w:t>
-      </w:r>
-      <w:r>
-        <w:rPr>
-          <w:rFonts w:ascii="Times New Roman" w:hAnsi="Times New Roman" w:cs="Times New Roman"/>
-          <w:sz w:val="28"/>
-          <w:szCs w:val="28"/>
-        </w:rPr>
-        <w:t xml:space="preserve"> выбранного в каталоге животного, заполняет необходимые данные.</w:t>
+        <w:t xml:space="preserve"> животных</w:t>
+      </w:r>
+      <w:r>
+        <w:rPr>
+          <w:rFonts w:ascii="Times New Roman" w:hAnsi="Times New Roman" w:cs="Times New Roman"/>
+          <w:sz w:val="28"/>
+          <w:szCs w:val="28"/>
+        </w:rPr>
+        <w:t xml:space="preserve"> </w:t>
+      </w:r>
+      <w:r>
+        <w:rPr>
+          <w:rFonts w:ascii="Times New Roman" w:hAnsi="Times New Roman" w:cs="Times New Roman"/>
+          <w:sz w:val="28"/>
+          <w:szCs w:val="28"/>
+        </w:rPr>
+        <w:t xml:space="preserve">– </w:t>
+      </w:r>
+      <w:r>
+        <w:rPr>
+          <w:rFonts w:ascii="Times New Roman" w:hAnsi="Times New Roman" w:cs="Times New Roman"/>
+          <w:sz w:val="28"/>
+          <w:szCs w:val="28"/>
+        </w:rPr>
+        <w:t>с</w:t>
+      </w:r>
+      <w:r>
+        <w:rPr>
+          <w:rFonts w:ascii="Times New Roman" w:hAnsi="Times New Roman" w:cs="Times New Roman"/>
+          <w:sz w:val="28"/>
+          <w:szCs w:val="28"/>
+        </w:rPr>
+        <w:t>пециалист рассматривает заявку, проверяет данные и организует встречу усыновителя с животным.</w:t>
       </w:r>
     </w:p>
     <w:p>
@@ -3929,7 +3898,23 @@
           <w:sz w:val="28"/>
           <w:szCs w:val="28"/>
         </w:rPr>
-        <w:t>Акторы связаны с соответствующими случаями использования посредством линий, что отражает их взаимодействие с системой.</w:t>
+        <w:t xml:space="preserve">Просмотр каталога животных – </w:t>
+      </w:r>
+      <w:r>
+        <w:rPr>
+          <w:rFonts w:ascii="Times New Roman" w:hAnsi="Times New Roman" w:cs="Times New Roman"/>
+          <w:sz w:val="28"/>
+          <w:szCs w:val="28"/>
+        </w:rPr>
+        <w:t>п</w:t>
+      </w:r>
+      <w:r>
+        <w:rPr>
+          <w:rFonts w:ascii="Times New Roman" w:hAnsi="Times New Roman" w:cs="Times New Roman"/>
+          <w:sz w:val="28"/>
+          <w:szCs w:val="28"/>
+        </w:rPr>
+        <w:t>отенциальный хозяин просматривает каталог животных, читает описание и совершает выбор животного при помощи информационной системы.</w:t>
       </w:r>
     </w:p>
     <w:p>
@@ -3950,6 +3935,129 @@
           <w:sz w:val="28"/>
           <w:szCs w:val="28"/>
         </w:rPr>
+        <w:t xml:space="preserve">Создание заявки на </w:t>
+      </w:r>
+      <w:r>
+        <w:rPr>
+          <w:rFonts w:ascii="Times New Roman" w:hAnsi="Times New Roman" w:cs="Times New Roman"/>
+          <w:sz w:val="28"/>
+          <w:szCs w:val="28"/>
+        </w:rPr>
+        <w:t>«</w:t>
+      </w:r>
+      <w:r>
+        <w:rPr>
+          <w:rFonts w:ascii="Times New Roman" w:hAnsi="Times New Roman" w:cs="Times New Roman"/>
+          <w:sz w:val="28"/>
+          <w:szCs w:val="28"/>
+        </w:rPr>
+        <w:t>усыновление</w:t>
+      </w:r>
+      <w:r>
+        <w:rPr>
+          <w:rFonts w:ascii="Times New Roman" w:hAnsi="Times New Roman" w:cs="Times New Roman"/>
+          <w:sz w:val="28"/>
+          <w:szCs w:val="28"/>
+        </w:rPr>
+        <w:t>»</w:t>
+      </w:r>
+      <w:r>
+        <w:rPr>
+          <w:rFonts w:ascii="Times New Roman" w:hAnsi="Times New Roman" w:cs="Times New Roman"/>
+          <w:sz w:val="28"/>
+          <w:szCs w:val="28"/>
+        </w:rPr>
+        <w:t xml:space="preserve"> животного – </w:t>
+      </w:r>
+      <w:r>
+        <w:rPr>
+          <w:rFonts w:ascii="Times New Roman" w:hAnsi="Times New Roman" w:cs="Times New Roman"/>
+          <w:sz w:val="28"/>
+          <w:szCs w:val="28"/>
+        </w:rPr>
+        <w:t>п</w:t>
+      </w:r>
+      <w:r>
+        <w:rPr>
+          <w:rFonts w:ascii="Times New Roman" w:hAnsi="Times New Roman" w:cs="Times New Roman"/>
+          <w:sz w:val="28"/>
+          <w:szCs w:val="28"/>
+        </w:rPr>
+        <w:t xml:space="preserve">отенциальный хозяин оставляет заявку на </w:t>
+      </w:r>
+      <w:r>
+        <w:rPr>
+          <w:rFonts w:ascii="Times New Roman" w:hAnsi="Times New Roman" w:cs="Times New Roman"/>
+          <w:sz w:val="28"/>
+          <w:szCs w:val="28"/>
+        </w:rPr>
+        <w:t>«</w:t>
+      </w:r>
+      <w:r>
+        <w:rPr>
+          <w:rFonts w:ascii="Times New Roman" w:hAnsi="Times New Roman" w:cs="Times New Roman"/>
+          <w:sz w:val="28"/>
+          <w:szCs w:val="28"/>
+        </w:rPr>
+        <w:t>усыновление</w:t>
+      </w:r>
+      <w:r>
+        <w:rPr>
+          <w:rFonts w:ascii="Times New Roman" w:hAnsi="Times New Roman" w:cs="Times New Roman"/>
+          <w:sz w:val="28"/>
+          <w:szCs w:val="28"/>
+        </w:rPr>
+        <w:t>»</w:t>
+      </w:r>
+      <w:r>
+        <w:rPr>
+          <w:rFonts w:ascii="Times New Roman" w:hAnsi="Times New Roman" w:cs="Times New Roman"/>
+          <w:sz w:val="28"/>
+          <w:szCs w:val="28"/>
+        </w:rPr>
+        <w:t xml:space="preserve"> выбранного в каталоге животного, заполняет необходимые данные.</w:t>
+      </w:r>
+    </w:p>
+    <w:p>
+      <w:pPr>
+        <w:pStyle w:val="a7"/>
+        <w:spacing w:line="360" w:lineRule="auto"/>
+        <w:ind w:left="0" w:firstLine="709"/>
+        <w:jc w:val="both"/>
+        <w:rPr>
+          <w:rFonts w:ascii="Times New Roman" w:hAnsi="Times New Roman" w:cs="Times New Roman"/>
+          <w:sz w:val="28"/>
+          <w:szCs w:val="28"/>
+        </w:rPr>
+      </w:pPr>
+      <w:r>
+        <w:rPr>
+          <w:rFonts w:ascii="Times New Roman" w:hAnsi="Times New Roman" w:cs="Times New Roman"/>
+          <w:sz w:val="28"/>
+          <w:szCs w:val="28"/>
+        </w:rPr>
+        <w:t>Акторы связаны с соответствующими случаями использования посредством линий, что отражает их взаимодействие с системой.</w:t>
+      </w:r>
+    </w:p>
+    <w:p>
+      <w:pPr>
+        <w:pStyle w:val="a7"/>
+        <w:spacing w:line="360" w:lineRule="auto"/>
+        <w:ind w:left="0" w:firstLine="709"/>
+        <w:jc w:val="both"/>
+        <w:rPr>
+          <w:rFonts w:ascii="Times New Roman" w:hAnsi="Times New Roman" w:cs="Times New Roman"/>
+          <w:sz w:val="28"/>
+          <w:szCs w:val="28"/>
+        </w:rPr>
+      </w:pPr>
+      <w:r>
+        <w:rPr>
+          <w:rFonts w:ascii="Times New Roman" w:hAnsi="Times New Roman" w:cs="Times New Roman"/>
+          <w:sz w:val="28"/>
+          <w:szCs w:val="28"/>
+        </w:rPr>
+        <w:lastRenderedPageBreak/>
         <w:t xml:space="preserve">Диаграмма иллюстрирует, какие роли играют акторы, как они взаимодействуют с </w:t>
       </w:r>
       <w:r>

--- a/Аналитическая записка.docx
+++ b/Аналитическая записка.docx
@@ -759,6 +759,14 @@
               </w:rPr>
               <w:t>Контролирует работу всей информационной системы в целом, просматривает сводные отчеты</w:t>
             </w:r>
+            <w:r>
+              <w:rPr>
+                <w:rFonts w:ascii="Times New Roman" w:hAnsi="Times New Roman" w:cs="Times New Roman"/>
+                <w:sz w:val="28"/>
+                <w:szCs w:val="28"/>
+              </w:rPr>
+              <w:t>, добавляет в систему нового сотрудника, назначает права доступа</w:t>
+            </w:r>
           </w:p>
         </w:tc>
         <w:tc>
@@ -783,6 +791,14 @@
                 <w:szCs w:val="28"/>
               </w:rPr>
               <w:t>Отслеживание работоспособности приюта для оценки эффективности его работы</w:t>
+            </w:r>
+            <w:r>
+              <w:rPr>
+                <w:rFonts w:ascii="Times New Roman" w:hAnsi="Times New Roman" w:cs="Times New Roman"/>
+                <w:sz w:val="28"/>
+                <w:szCs w:val="28"/>
+              </w:rPr>
+              <w:t>, управление доступом к информации и функциям системы</w:t>
             </w:r>
           </w:p>
         </w:tc>
@@ -979,7 +995,16 @@
                 <w:sz w:val="28"/>
                 <w:szCs w:val="28"/>
               </w:rPr>
-              <w:t>Вносит в систему информацию о физическом и ментальном состоянии здоровья животного, вносит информацию о вакцинации и лечении животного</w:t>
+              <w:t xml:space="preserve">Вносит в систему информацию о физическом и ментальном состоянии здоровья животного, вносит информацию о вакцинации и </w:t>
+            </w:r>
+            <w:r>
+              <w:rPr>
+                <w:rFonts w:ascii="Times New Roman" w:hAnsi="Times New Roman" w:cs="Times New Roman"/>
+                <w:sz w:val="28"/>
+                <w:szCs w:val="28"/>
+              </w:rPr>
+              <w:lastRenderedPageBreak/>
+              <w:t>лечении животного</w:t>
             </w:r>
             <w:r>
               <w:rPr>
@@ -1012,6 +1037,7 @@
                 <w:sz w:val="28"/>
                 <w:szCs w:val="28"/>
               </w:rPr>
+              <w:lastRenderedPageBreak/>
               <w:t>Обеспечение актуальности данных о состоянии здоровья животных, их медицинской истории</w:t>
             </w:r>
           </w:p>
@@ -1090,16 +1116,7 @@
                 <w:sz w:val="28"/>
                 <w:szCs w:val="28"/>
               </w:rPr>
-              <w:t xml:space="preserve">Вносит, отмечает информацию о кормлении, уборке </w:t>
-            </w:r>
-            <w:r>
-              <w:rPr>
-                <w:rFonts w:ascii="Times New Roman" w:hAnsi="Times New Roman" w:cs="Times New Roman"/>
-                <w:sz w:val="28"/>
-                <w:szCs w:val="28"/>
-              </w:rPr>
-              <w:lastRenderedPageBreak/>
-              <w:t>вольера, отмечает изменения в состоянии животного</w:t>
+              <w:t>Вносит, отмечает информацию о кормлении, уборке вольера, отмечает изменения в состоянии животного</w:t>
             </w:r>
             <w:r>
               <w:rPr>
@@ -1140,17 +1157,7 @@
                 <w:sz w:val="28"/>
                 <w:szCs w:val="28"/>
               </w:rPr>
-              <w:lastRenderedPageBreak/>
-              <w:t xml:space="preserve">Обеспечение актуальности </w:t>
-            </w:r>
-            <w:r>
-              <w:rPr>
-                <w:rFonts w:ascii="Times New Roman" w:hAnsi="Times New Roman" w:cs="Times New Roman"/>
-                <w:sz w:val="28"/>
-                <w:szCs w:val="28"/>
-              </w:rPr>
-              <w:lastRenderedPageBreak/>
-              <w:t>данных о состоянии животного, вольера</w:t>
+              <w:t>Обеспечение актуальности данных о состоянии животного, вольера</w:t>
             </w:r>
           </w:p>
         </w:tc>
@@ -1410,6 +1417,7 @@
                 <w:sz w:val="28"/>
                 <w:szCs w:val="28"/>
               </w:rPr>
+              <w:lastRenderedPageBreak/>
               <w:t>7</w:t>
             </w:r>
           </w:p>
@@ -1545,7 +1553,6 @@
                 <w:sz w:val="28"/>
                 <w:szCs w:val="28"/>
               </w:rPr>
-              <w:lastRenderedPageBreak/>
               <w:t>8</w:t>
             </w:r>
           </w:p>
@@ -1971,7 +1978,7 @@
                 <w:sz w:val="28"/>
                 <w:szCs w:val="28"/>
               </w:rPr>
-              <w:t>Вывод необходимой отчетности из базы данных, предоставляется возможность отправить отчет на печать</w:t>
+              <w:t>Вывод необходимой отчетности из базы данных</w:t>
             </w:r>
           </w:p>
         </w:tc>
@@ -2139,7 +2146,16 @@
                 <w:sz w:val="28"/>
                 <w:szCs w:val="28"/>
               </w:rPr>
-              <w:t>Сохраняет и систематизирует информацию в базе данных, генерирует необходимые документы после заполнения, предоставляется возможность отправить необходимый документ на печать, например сертификат прививок</w:t>
+              <w:t xml:space="preserve">Сохраняет и систематизирует информацию в базе данных, генерирует необходимые документы после заполнения, предоставляется возможность </w:t>
+            </w:r>
+            <w:r>
+              <w:rPr>
+                <w:rFonts w:ascii="Times New Roman" w:hAnsi="Times New Roman" w:cs="Times New Roman"/>
+                <w:sz w:val="28"/>
+                <w:szCs w:val="28"/>
+              </w:rPr>
+              <w:lastRenderedPageBreak/>
+              <w:t>отправить необходимый документ на печать, например сертификат прививок</w:t>
             </w:r>
           </w:p>
         </w:tc>
@@ -2644,7 +2660,7 @@
                 <w:sz w:val="28"/>
                 <w:szCs w:val="28"/>
               </w:rPr>
-              <w:t>Выводит информацию из базы данных в отдельный каталог животных в информационной системе, отправляет заявку в базу данных, выводит заявку в каталог заявок приюта, генерирует электронную документацию, предоставляется возможность отправить необходимый документ на печать</w:t>
+              <w:t>Выводит информацию из базы данных в отдельный каталог животных в информационной системе, отправляет заявку в базу данных, выводит заявку в каталог заявок приюта, генерирует электронную документацию</w:t>
             </w:r>
           </w:p>
         </w:tc>
@@ -2746,10 +2762,10 @@
         </w:rPr>
         <w:lastRenderedPageBreak/>
         <w:drawing>
-          <wp:inline distT="0" distB="0" distL="0" distR="0" wp14:anchorId="4CCD5FC5" wp14:editId="196EB62A">
+          <wp:inline distT="0" distB="0" distL="0" distR="0" wp14:anchorId="5834575A" wp14:editId="64C250AF">
             <wp:extent cx="5943600" cy="5724525"/>
             <wp:effectExtent l="0" t="0" r="0" b="9525"/>
-            <wp:docPr id="2" name="Рисунок 2"/>
+            <wp:docPr id="4" name="Рисунок 4"/>
             <wp:cNvGraphicFramePr>
               <a:graphicFrameLocks xmlns:a="http://schemas.openxmlformats.org/drawingml/2006/main" noChangeAspect="1"/>
             </wp:cNvGraphicFramePr>
@@ -2977,7 +2993,48 @@
           <w:sz w:val="28"/>
           <w:szCs w:val="28"/>
         </w:rPr>
-        <w:t>Директор приюта – отвечает за управление приютом, контролирует работу всей информационной системы в целом, просматривает сводные отчеты.</w:t>
+        <w:t xml:space="preserve">Директор приюта – отвечает за управление приютом, контролирует работу всей информационной системы в целом, просматривает </w:t>
+      </w:r>
+      <w:r>
+        <w:rPr>
+          <w:rFonts w:ascii="Times New Roman" w:hAnsi="Times New Roman" w:cs="Times New Roman"/>
+          <w:sz w:val="28"/>
+          <w:szCs w:val="28"/>
+        </w:rPr>
+        <w:lastRenderedPageBreak/>
+        <w:t>сводные отчеты</w:t>
+      </w:r>
+      <w:r>
+        <w:rPr>
+          <w:rFonts w:ascii="Times New Roman" w:hAnsi="Times New Roman" w:cs="Times New Roman"/>
+          <w:sz w:val="28"/>
+          <w:szCs w:val="28"/>
+        </w:rPr>
+        <w:t xml:space="preserve">, </w:t>
+      </w:r>
+      <w:r>
+        <w:rPr>
+          <w:rFonts w:ascii="Times New Roman" w:hAnsi="Times New Roman" w:cs="Times New Roman"/>
+          <w:sz w:val="28"/>
+          <w:szCs w:val="28"/>
+        </w:rPr>
+        <w:t>отвечает за добавление новых сотрудников, назначени</w:t>
+      </w:r>
+      <w:r>
+        <w:rPr>
+          <w:rFonts w:ascii="Times New Roman" w:hAnsi="Times New Roman" w:cs="Times New Roman"/>
+          <w:sz w:val="28"/>
+          <w:szCs w:val="28"/>
+        </w:rPr>
+        <w:t>е</w:t>
+      </w:r>
+      <w:r>
+        <w:rPr>
+          <w:rFonts w:ascii="Times New Roman" w:hAnsi="Times New Roman" w:cs="Times New Roman"/>
+          <w:sz w:val="28"/>
+          <w:szCs w:val="28"/>
+        </w:rPr>
+        <w:t xml:space="preserve"> прав доступа</w:t>
       </w:r>
     </w:p>
     <w:p>
@@ -3002,8 +3059,41 @@
           <w:sz w:val="28"/>
           <w:szCs w:val="28"/>
         </w:rPr>
-        <w:lastRenderedPageBreak/>
-        <w:t>Администратор – отвечает за добавление новых сотрудников, назначения прав доступа, формирует отчетность.</w:t>
+        <w:t xml:space="preserve">Администратор – </w:t>
+      </w:r>
+      <w:bookmarkStart w:id="2" w:name="_Hlk178269271"/>
+      <w:r>
+        <w:rPr>
+          <w:rFonts w:ascii="Times New Roman" w:hAnsi="Times New Roman" w:cs="Times New Roman"/>
+          <w:sz w:val="28"/>
+          <w:szCs w:val="28"/>
+        </w:rPr>
+        <w:t>отвечает за добавление новых сотрудников, назначени</w:t>
+      </w:r>
+      <w:r>
+        <w:rPr>
+          <w:rFonts w:ascii="Times New Roman" w:hAnsi="Times New Roman" w:cs="Times New Roman"/>
+          <w:sz w:val="28"/>
+          <w:szCs w:val="28"/>
+        </w:rPr>
+        <w:t>е</w:t>
+      </w:r>
+      <w:r>
+        <w:rPr>
+          <w:rFonts w:ascii="Times New Roman" w:hAnsi="Times New Roman" w:cs="Times New Roman"/>
+          <w:sz w:val="28"/>
+          <w:szCs w:val="28"/>
+        </w:rPr>
+        <w:t xml:space="preserve"> прав доступа</w:t>
+      </w:r>
+      <w:bookmarkEnd w:id="2"/>
+      <w:r>
+        <w:rPr>
+          <w:rFonts w:ascii="Times New Roman" w:hAnsi="Times New Roman" w:cs="Times New Roman"/>
+          <w:sz w:val="28"/>
+          <w:szCs w:val="28"/>
+        </w:rPr>
+        <w:t>, формирует отчетность.</w:t>
       </w:r>
     </w:p>
     <w:p>
@@ -3418,7 +3508,55 @@
           <w:sz w:val="28"/>
           <w:szCs w:val="28"/>
         </w:rPr>
-        <w:t>дминистратор регистрирует новых сотрудников в системе и назначает им права доступа</w:t>
+        <w:t>дминистратор</w:t>
+      </w:r>
+      <w:r>
+        <w:rPr>
+          <w:rFonts w:ascii="Times New Roman" w:hAnsi="Times New Roman" w:cs="Times New Roman"/>
+          <w:sz w:val="28"/>
+          <w:szCs w:val="28"/>
+        </w:rPr>
+        <w:t xml:space="preserve"> и директор</w:t>
+      </w:r>
+      <w:r>
+        <w:rPr>
+          <w:rFonts w:ascii="Times New Roman" w:hAnsi="Times New Roman" w:cs="Times New Roman"/>
+          <w:sz w:val="28"/>
+          <w:szCs w:val="28"/>
+        </w:rPr>
+        <w:t xml:space="preserve"> регистриру</w:t>
+      </w:r>
+      <w:r>
+        <w:rPr>
+          <w:rFonts w:ascii="Times New Roman" w:hAnsi="Times New Roman" w:cs="Times New Roman"/>
+          <w:sz w:val="28"/>
+          <w:szCs w:val="28"/>
+        </w:rPr>
+        <w:t>ют</w:t>
+      </w:r>
+      <w:r>
+        <w:rPr>
+          <w:rFonts w:ascii="Times New Roman" w:hAnsi="Times New Roman" w:cs="Times New Roman"/>
+          <w:sz w:val="28"/>
+          <w:szCs w:val="28"/>
+        </w:rPr>
+        <w:t xml:space="preserve"> новых сотрудников в системе и назнача</w:t>
+      </w:r>
+      <w:r>
+        <w:rPr>
+          <w:rFonts w:ascii="Times New Roman" w:hAnsi="Times New Roman" w:cs="Times New Roman"/>
+          <w:sz w:val="28"/>
+          <w:szCs w:val="28"/>
+        </w:rPr>
+        <w:t>ют</w:t>
+      </w:r>
+      <w:r>
+        <w:rPr>
+          <w:rFonts w:ascii="Times New Roman" w:hAnsi="Times New Roman" w:cs="Times New Roman"/>
+          <w:sz w:val="28"/>
+          <w:szCs w:val="28"/>
+        </w:rPr>
+        <w:t xml:space="preserve"> им права доступа</w:t>
       </w:r>
       <w:r>
         <w:rPr>
@@ -3513,6 +3651,7 @@
           <w:sz w:val="28"/>
           <w:szCs w:val="28"/>
         </w:rPr>
+        <w:lastRenderedPageBreak/>
         <w:t xml:space="preserve">Внесение информации о кормлении, уборке вольеров – </w:t>
       </w:r>
       <w:r>
@@ -3550,7 +3689,6 @@
           <w:sz w:val="28"/>
           <w:szCs w:val="28"/>
         </w:rPr>
-        <w:lastRenderedPageBreak/>
         <w:t>Создание заявки на лечение животного – куратор животного отслеживает ментальное и физическое состояние здоровья животного</w:t>
       </w:r>
       <w:r>
@@ -3935,6 +4073,7 @@
           <w:sz w:val="28"/>
           <w:szCs w:val="28"/>
         </w:rPr>
+        <w:lastRenderedPageBreak/>
         <w:t xml:space="preserve">Создание заявки на </w:t>
       </w:r>
       <w:r>
@@ -4057,7 +4196,6 @@
           <w:sz w:val="28"/>
           <w:szCs w:val="28"/>
         </w:rPr>
-        <w:lastRenderedPageBreak/>
         <w:t xml:space="preserve">Диаграмма иллюстрирует, какие роли играют акторы, как они взаимодействуют с </w:t>
       </w:r>
       <w:r>
@@ -4083,7 +4221,7 @@
           <w:szCs w:val="28"/>
         </w:rPr>
       </w:pPr>
-      <w:bookmarkStart w:id="2" w:name="_Hlk177072093"/>
+      <w:bookmarkStart w:id="3" w:name="_Hlk177072093"/>
       <w:r>
         <w:rPr>
           <w:rFonts w:ascii="Times New Roman" w:hAnsi="Times New Roman" w:cs="Times New Roman"/>
@@ -4095,7 +4233,7 @@
         <w:t>Основной функционал (функциональные требования)</w:t>
       </w:r>
     </w:p>
-    <w:bookmarkEnd w:id="2"/>
+    <w:bookmarkEnd w:id="3"/>
     <w:p>
       <w:pPr>
         <w:pStyle w:val="a7"/>
@@ -4482,7 +4620,7 @@
                 <w:sz w:val="28"/>
                 <w:szCs w:val="28"/>
               </w:rPr>
-              <w:t xml:space="preserve"> сохранения, печати,</w:t>
+              <w:t xml:space="preserve"> сохранения,</w:t>
             </w:r>
             <w:r>
               <w:rPr>
@@ -4552,7 +4690,23 @@
                 <w:sz w:val="28"/>
                 <w:szCs w:val="28"/>
               </w:rPr>
-              <w:t>Добавление нового сотрудника в систему</w:t>
+              <w:t>Добавление нового</w:t>
+            </w:r>
+            <w:r>
+              <w:rPr>
+                <w:rFonts w:ascii="Times New Roman" w:hAnsi="Times New Roman" w:cs="Times New Roman"/>
+                <w:sz w:val="28"/>
+                <w:szCs w:val="28"/>
+              </w:rPr>
+              <w:t xml:space="preserve"> пользователя</w:t>
+            </w:r>
+            <w:r>
+              <w:rPr>
+                <w:rFonts w:ascii="Times New Roman" w:hAnsi="Times New Roman" w:cs="Times New Roman"/>
+                <w:sz w:val="28"/>
+                <w:szCs w:val="28"/>
+              </w:rPr>
+              <w:t xml:space="preserve"> в систему</w:t>
             </w:r>
           </w:p>
         </w:tc>
@@ -4578,15 +4732,31 @@
                 <w:sz w:val="28"/>
                 <w:szCs w:val="28"/>
               </w:rPr>
-              <w:t xml:space="preserve">Данные сотрудника: паспорт, трудовая книжка, СНИЛС, </w:t>
-            </w:r>
-            <w:r>
-              <w:rPr>
-                <w:rFonts w:ascii="Times New Roman" w:hAnsi="Times New Roman" w:cs="Times New Roman"/>
-                <w:sz w:val="28"/>
-                <w:szCs w:val="28"/>
-              </w:rPr>
-              <w:t xml:space="preserve">документы </w:t>
+              <w:t xml:space="preserve">Для потенциального хозяина: почта, пароль, для </w:t>
+            </w:r>
+            <w:r>
+              <w:rPr>
+                <w:rFonts w:ascii="Times New Roman" w:hAnsi="Times New Roman" w:cs="Times New Roman"/>
+                <w:sz w:val="28"/>
+                <w:szCs w:val="28"/>
+              </w:rPr>
+              <w:t>сотрудника:</w:t>
+            </w:r>
+            <w:r>
+              <w:rPr>
+                <w:rFonts w:ascii="Times New Roman" w:hAnsi="Times New Roman" w:cs="Times New Roman"/>
+                <w:sz w:val="28"/>
+                <w:szCs w:val="28"/>
+              </w:rPr>
+              <w:t xml:space="preserve"> почта, пароль,</w:t>
+            </w:r>
+            <w:r>
+              <w:rPr>
+                <w:rFonts w:ascii="Times New Roman" w:hAnsi="Times New Roman" w:cs="Times New Roman"/>
+                <w:sz w:val="28"/>
+                <w:szCs w:val="28"/>
+              </w:rPr>
+              <w:t xml:space="preserve"> паспорт, </w:t>
             </w:r>
             <w:r>
               <w:rPr>
@@ -4595,15 +4765,23 @@
                 <w:szCs w:val="28"/>
               </w:rPr>
               <w:lastRenderedPageBreak/>
-              <w:t>воинского учёта</w:t>
-            </w:r>
-            <w:r>
-              <w:rPr>
-                <w:rFonts w:ascii="Times New Roman" w:hAnsi="Times New Roman" w:cs="Times New Roman"/>
-                <w:sz w:val="28"/>
-                <w:szCs w:val="28"/>
-              </w:rPr>
-              <w:t xml:space="preserve">, ФИО, возраст  </w:t>
+              <w:t xml:space="preserve">трудовая книжка, СНИЛС, </w:t>
+            </w:r>
+            <w:r>
+              <w:rPr>
+                <w:rFonts w:ascii="Times New Roman" w:hAnsi="Times New Roman" w:cs="Times New Roman"/>
+                <w:sz w:val="28"/>
+                <w:szCs w:val="28"/>
+              </w:rPr>
+              <w:t>документы воинского учёта</w:t>
+            </w:r>
+            <w:r>
+              <w:rPr>
+                <w:rFonts w:ascii="Times New Roman" w:hAnsi="Times New Roman" w:cs="Times New Roman"/>
+                <w:sz w:val="28"/>
+                <w:szCs w:val="28"/>
+              </w:rPr>
+              <w:t xml:space="preserve">, ФИО </w:t>
             </w:r>
           </w:p>
         </w:tc>
@@ -4672,7 +4850,23 @@
                 <w:sz w:val="28"/>
                 <w:szCs w:val="28"/>
               </w:rPr>
-              <w:t xml:space="preserve">Функция формирует запись в базе данных с данными сотрудника, определяет роль </w:t>
+              <w:t>Функция формирует запись в базе данных с данными</w:t>
+            </w:r>
+            <w:r>
+              <w:rPr>
+                <w:rFonts w:ascii="Times New Roman" w:hAnsi="Times New Roman" w:cs="Times New Roman"/>
+                <w:sz w:val="28"/>
+                <w:szCs w:val="28"/>
+              </w:rPr>
+              <w:t xml:space="preserve"> потенциального хозяина,</w:t>
+            </w:r>
+            <w:r>
+              <w:rPr>
+                <w:rFonts w:ascii="Times New Roman" w:hAnsi="Times New Roman" w:cs="Times New Roman"/>
+                <w:sz w:val="28"/>
+                <w:szCs w:val="28"/>
+              </w:rPr>
+              <w:t xml:space="preserve"> </w:t>
             </w:r>
             <w:r>
               <w:rPr>
@@ -4681,7 +4875,7 @@
                 <w:szCs w:val="28"/>
               </w:rPr>
               <w:lastRenderedPageBreak/>
-              <w:t>сотрудника, ограничивает доступ в соответствии с ролью</w:t>
+              <w:t>сотрудника, определяет роль сотрудника, ограничивает доступ в соответствии с ролью</w:t>
             </w:r>
           </w:p>
         </w:tc>
@@ -4839,7 +5033,7 @@
                 <w:sz w:val="28"/>
                 <w:szCs w:val="28"/>
               </w:rPr>
-              <w:t>Функция генерирует отчет, позволяет сохранить отчет в необходимую директорию или отправить отчет на печать</w:t>
+              <w:t>Функция генерирует отчет, позволяет сохранить отчет в необходимую директорию</w:t>
             </w:r>
           </w:p>
         </w:tc>
@@ -6631,7 +6825,7 @@
           <w:szCs w:val="28"/>
         </w:rPr>
       </w:pPr>
-      <w:bookmarkStart w:id="3" w:name="_Hlk177139591"/>
+      <w:bookmarkStart w:id="4" w:name="_Hlk177139591"/>
       <w:r>
         <w:rPr>
           <w:rFonts w:ascii="Times New Roman" w:hAnsi="Times New Roman" w:cs="Times New Roman"/>
@@ -6648,7 +6842,7 @@
         </w:rPr>
         <w:t xml:space="preserve"> для базы данных:</w:t>
       </w:r>
-      <w:bookmarkEnd w:id="3"/>
+      <w:bookmarkEnd w:id="4"/>
       <w:r>
         <w:rPr>
           <w:rFonts w:ascii="Times New Roman" w:hAnsi="Times New Roman" w:cs="Times New Roman"/>

--- a/Аналитическая записка.docx
+++ b/Аналитическая записка.docx
@@ -886,6 +886,30 @@
               </w:rPr>
               <w:t>, формирует отчетность</w:t>
             </w:r>
+            <w:r>
+              <w:rPr>
+                <w:rFonts w:ascii="Times New Roman" w:hAnsi="Times New Roman" w:cs="Times New Roman"/>
+                <w:sz w:val="28"/>
+                <w:szCs w:val="28"/>
+              </w:rPr>
+              <w:t xml:space="preserve">, </w:t>
+            </w:r>
+            <w:r>
+              <w:rPr>
+                <w:rFonts w:ascii="Times New Roman" w:hAnsi="Times New Roman" w:cs="Times New Roman"/>
+                <w:sz w:val="28"/>
+                <w:szCs w:val="28"/>
+              </w:rPr>
+              <w:t>просматривает</w:t>
+            </w:r>
+            <w:r>
+              <w:rPr>
+                <w:rFonts w:ascii="Times New Roman" w:hAnsi="Times New Roman" w:cs="Times New Roman"/>
+                <w:sz w:val="28"/>
+                <w:szCs w:val="28"/>
+              </w:rPr>
+              <w:t xml:space="preserve"> сводные отчеты, добавляет информацию о вакцинах и вольерах</w:t>
+            </w:r>
           </w:p>
         </w:tc>
         <w:tc>
@@ -995,7 +1019,7 @@
                 <w:sz w:val="28"/>
                 <w:szCs w:val="28"/>
               </w:rPr>
-              <w:t xml:space="preserve">Вносит в систему информацию о физическом и ментальном состоянии здоровья животного, вносит информацию о вакцинации и </w:t>
+              <w:t xml:space="preserve">Вносит в систему информацию о физическом и ментальном состоянии здоровья животного, вносит </w:t>
             </w:r>
             <w:r>
               <w:rPr>
@@ -1004,7 +1028,7 @@
                 <w:szCs w:val="28"/>
               </w:rPr>
               <w:lastRenderedPageBreak/>
-              <w:t>лечении животного</w:t>
+              <w:t>информацию о вакцинации</w:t>
             </w:r>
             <w:r>
               <w:rPr>
@@ -1013,6 +1037,38 @@
                 <w:szCs w:val="28"/>
               </w:rPr>
               <w:t>, назначает процедуры</w:t>
+            </w:r>
+            <w:r>
+              <w:rPr>
+                <w:rFonts w:ascii="Times New Roman" w:hAnsi="Times New Roman" w:cs="Times New Roman"/>
+                <w:sz w:val="28"/>
+                <w:szCs w:val="28"/>
+              </w:rPr>
+              <w:t xml:space="preserve">, </w:t>
+            </w:r>
+            <w:r>
+              <w:rPr>
+                <w:rFonts w:ascii="Times New Roman" w:hAnsi="Times New Roman" w:cs="Times New Roman"/>
+                <w:sz w:val="28"/>
+                <w:szCs w:val="28"/>
+              </w:rPr>
+              <w:t>просматривает</w:t>
+            </w:r>
+            <w:r>
+              <w:rPr>
+                <w:rFonts w:ascii="Times New Roman" w:hAnsi="Times New Roman" w:cs="Times New Roman"/>
+                <w:sz w:val="28"/>
+                <w:szCs w:val="28"/>
+              </w:rPr>
+              <w:t xml:space="preserve"> заявки на лечение</w:t>
+            </w:r>
+            <w:r>
+              <w:rPr>
+                <w:rFonts w:ascii="Times New Roman" w:hAnsi="Times New Roman" w:cs="Times New Roman"/>
+                <w:sz w:val="28"/>
+                <w:szCs w:val="28"/>
+              </w:rPr>
+              <w:t xml:space="preserve"> от кураторов животных</w:t>
             </w:r>
           </w:p>
         </w:tc>
@@ -1116,7 +1172,7 @@
                 <w:sz w:val="28"/>
                 <w:szCs w:val="28"/>
               </w:rPr>
-              <w:t>Вносит, отмечает информацию о кормлении, уборке вольера, отмечает изменения в состоянии животного</w:t>
+              <w:t>Вносит, отмечает информацию о кормлении, уборке вольера</w:t>
             </w:r>
             <w:r>
               <w:rPr>
@@ -1235,7 +1291,47 @@
                 <w:sz w:val="28"/>
                 <w:szCs w:val="28"/>
               </w:rPr>
-              <w:t>Регистрирует новое поступление животного в системе, указывает параметры животного, его характеристику, оказывает необходимый уход животному</w:t>
+              <w:t xml:space="preserve">Регистрирует новое поступление животного в системе, </w:t>
+            </w:r>
+            <w:r>
+              <w:rPr>
+                <w:rFonts w:ascii="Times New Roman" w:hAnsi="Times New Roman" w:cs="Times New Roman"/>
+                <w:sz w:val="28"/>
+                <w:szCs w:val="28"/>
+              </w:rPr>
+              <w:t xml:space="preserve">оказывает </w:t>
+            </w:r>
+            <w:r>
+              <w:rPr>
+                <w:rFonts w:ascii="Times New Roman" w:hAnsi="Times New Roman" w:cs="Times New Roman"/>
+                <w:sz w:val="28"/>
+                <w:szCs w:val="28"/>
+              </w:rPr>
+              <w:t>необходимый уход животному</w:t>
+            </w:r>
+            <w:r>
+              <w:rPr>
+                <w:rFonts w:ascii="Times New Roman" w:hAnsi="Times New Roman" w:cs="Times New Roman"/>
+                <w:sz w:val="28"/>
+                <w:szCs w:val="28"/>
+              </w:rPr>
+              <w:t xml:space="preserve">, </w:t>
+            </w:r>
+            <w:r>
+              <w:rPr>
+                <w:rFonts w:ascii="Times New Roman" w:hAnsi="Times New Roman" w:cs="Times New Roman"/>
+                <w:sz w:val="28"/>
+                <w:szCs w:val="28"/>
+              </w:rPr>
+              <w:t>просматривает</w:t>
+            </w:r>
+            <w:r>
+              <w:rPr>
+                <w:rFonts w:ascii="Times New Roman" w:hAnsi="Times New Roman" w:cs="Times New Roman"/>
+                <w:sz w:val="28"/>
+                <w:szCs w:val="28"/>
+              </w:rPr>
+              <w:t xml:space="preserve"> состояние животных</w:t>
             </w:r>
           </w:p>
         </w:tc>
@@ -1261,6 +1357,14 @@
                 <w:szCs w:val="28"/>
               </w:rPr>
               <w:t>Регистрация новых животных в системе, уход за животными</w:t>
+            </w:r>
+            <w:r>
+              <w:rPr>
+                <w:rFonts w:ascii="Times New Roman" w:hAnsi="Times New Roman" w:cs="Times New Roman"/>
+                <w:sz w:val="28"/>
+                <w:szCs w:val="28"/>
+              </w:rPr>
+              <w:t>, просмотр состояний животных</w:t>
             </w:r>
           </w:p>
         </w:tc>
@@ -1339,7 +1443,7 @@
                 <w:sz w:val="28"/>
                 <w:szCs w:val="28"/>
               </w:rPr>
-              <w:t>Вносит данные о состоянии и поведении животного после ухода</w:t>
+              <w:t xml:space="preserve">Вносит данные о состоянии и поведении животного </w:t>
             </w:r>
             <w:bookmarkEnd w:id="1"/>
             <w:r>
@@ -1348,6 +1452,14 @@
                 <w:sz w:val="28"/>
                 <w:szCs w:val="28"/>
               </w:rPr>
+              <w:t>в каталог животных</w:t>
+            </w:r>
+            <w:r>
+              <w:rPr>
+                <w:rFonts w:ascii="Times New Roman" w:hAnsi="Times New Roman" w:cs="Times New Roman"/>
+                <w:sz w:val="28"/>
+                <w:szCs w:val="28"/>
+              </w:rPr>
               <w:t xml:space="preserve">, помогает </w:t>
             </w:r>
             <w:r>
@@ -1366,6 +1478,23 @@
               </w:rPr>
               <w:t>е</w:t>
             </w:r>
+            <w:r>
+              <w:rPr>
+                <w:rFonts w:ascii="Times New Roman" w:hAnsi="Times New Roman" w:cs="Times New Roman"/>
+                <w:sz w:val="28"/>
+                <w:szCs w:val="28"/>
+              </w:rPr>
+              <w:t xml:space="preserve">, </w:t>
+            </w:r>
+            <w:r>
+              <w:rPr>
+                <w:rFonts w:ascii="Times New Roman" w:hAnsi="Times New Roman" w:cs="Times New Roman"/>
+                <w:sz w:val="28"/>
+                <w:szCs w:val="28"/>
+              </w:rPr>
+              <w:lastRenderedPageBreak/>
+              <w:t>просматривает состояние животных</w:t>
+            </w:r>
           </w:p>
         </w:tc>
         <w:tc>
@@ -1389,7 +1518,25 @@
                 <w:sz w:val="28"/>
                 <w:szCs w:val="28"/>
               </w:rPr>
+              <w:lastRenderedPageBreak/>
               <w:t>Поддержание актуальной информации о животном, для улучшения условий его содержания, заполнение каталога животных с их описанием</w:t>
+            </w:r>
+            <w:r>
+              <w:rPr>
+                <w:rFonts w:ascii="Times New Roman" w:hAnsi="Times New Roman" w:cs="Times New Roman"/>
+                <w:sz w:val="28"/>
+                <w:szCs w:val="28"/>
+              </w:rPr>
+              <w:t xml:space="preserve">, </w:t>
+            </w:r>
+            <w:r>
+              <w:rPr>
+                <w:rFonts w:ascii="Times New Roman" w:hAnsi="Times New Roman" w:cs="Times New Roman"/>
+                <w:sz w:val="28"/>
+                <w:szCs w:val="28"/>
+              </w:rPr>
+              <w:lastRenderedPageBreak/>
+              <w:t>просмотр состояний животных</w:t>
             </w:r>
           </w:p>
         </w:tc>
@@ -1417,7 +1564,6 @@
                 <w:sz w:val="28"/>
                 <w:szCs w:val="28"/>
               </w:rPr>
-              <w:lastRenderedPageBreak/>
               <w:t>7</w:t>
             </w:r>
           </w:p>
@@ -1502,6 +1648,14 @@
               </w:rPr>
               <w:t xml:space="preserve"> животных</w:t>
             </w:r>
+            <w:r>
+              <w:rPr>
+                <w:rFonts w:ascii="Times New Roman" w:hAnsi="Times New Roman" w:cs="Times New Roman"/>
+                <w:sz w:val="28"/>
+                <w:szCs w:val="28"/>
+              </w:rPr>
+              <w:t>, формирует документ «усыновления»</w:t>
+            </w:r>
           </w:p>
         </w:tc>
         <w:tc>
@@ -1525,7 +1679,23 @@
                 <w:sz w:val="28"/>
                 <w:szCs w:val="28"/>
               </w:rPr>
-              <w:t>Обеспечение быстрого и эффективного процесса обработки заявок, генерация документации</w:t>
+              <w:t xml:space="preserve">Обеспечение быстрого и эффективного процесса обработки заявок, </w:t>
+            </w:r>
+            <w:r>
+              <w:rPr>
+                <w:rFonts w:ascii="Times New Roman" w:hAnsi="Times New Roman" w:cs="Times New Roman"/>
+                <w:sz w:val="28"/>
+                <w:szCs w:val="28"/>
+              </w:rPr>
+              <w:t xml:space="preserve">создание, генерация </w:t>
+            </w:r>
+            <w:r>
+              <w:rPr>
+                <w:rFonts w:ascii="Times New Roman" w:hAnsi="Times New Roman" w:cs="Times New Roman"/>
+                <w:sz w:val="28"/>
+                <w:szCs w:val="28"/>
+              </w:rPr>
+              <w:t>документации</w:t>
             </w:r>
           </w:p>
         </w:tc>
@@ -2094,6 +2264,7 @@
                 <w:sz w:val="28"/>
                 <w:szCs w:val="28"/>
               </w:rPr>
+              <w:lastRenderedPageBreak/>
               <w:t>4</w:t>
             </w:r>
           </w:p>
@@ -2120,7 +2291,23 @@
                 <w:sz w:val="28"/>
                 <w:szCs w:val="28"/>
               </w:rPr>
-              <w:t xml:space="preserve"> Заполняет медицинские документы, состояние здоровья, вносит информацию о вакцинации</w:t>
+              <w:t xml:space="preserve"> Заполняет</w:t>
+            </w:r>
+            <w:r>
+              <w:rPr>
+                <w:rFonts w:ascii="Times New Roman" w:hAnsi="Times New Roman" w:cs="Times New Roman"/>
+                <w:sz w:val="28"/>
+                <w:szCs w:val="28"/>
+              </w:rPr>
+              <w:t xml:space="preserve"> </w:t>
+            </w:r>
+            <w:r>
+              <w:rPr>
+                <w:rFonts w:ascii="Times New Roman" w:hAnsi="Times New Roman" w:cs="Times New Roman"/>
+                <w:sz w:val="28"/>
+                <w:szCs w:val="28"/>
+              </w:rPr>
+              <w:t>состояние здоровья, вносит информацию о вакцинации</w:t>
             </w:r>
           </w:p>
         </w:tc>
@@ -2146,16 +2333,7 @@
                 <w:sz w:val="28"/>
                 <w:szCs w:val="28"/>
               </w:rPr>
-              <w:t xml:space="preserve">Сохраняет и систематизирует информацию в базе данных, генерирует необходимые документы после заполнения, предоставляется возможность </w:t>
-            </w:r>
-            <w:r>
-              <w:rPr>
-                <w:rFonts w:ascii="Times New Roman" w:hAnsi="Times New Roman" w:cs="Times New Roman"/>
-                <w:sz w:val="28"/>
-                <w:szCs w:val="28"/>
-              </w:rPr>
-              <w:lastRenderedPageBreak/>
-              <w:t>отправить необходимый документ на печать, например сертификат прививок</w:t>
+              <w:t>Сохраняет и систематизирует информацию в базе данных</w:t>
             </w:r>
           </w:p>
         </w:tc>
@@ -2183,7 +2361,6 @@
                 <w:sz w:val="28"/>
                 <w:szCs w:val="28"/>
               </w:rPr>
-              <w:lastRenderedPageBreak/>
               <w:t>5</w:t>
             </w:r>
           </w:p>
@@ -2236,7 +2413,63 @@
                 <w:sz w:val="28"/>
                 <w:szCs w:val="28"/>
               </w:rPr>
-              <w:t>Сохраняет информацию в базе данных: номер животного, время кормления, корм, ФИО кормящего, номер вольера, статус уборки</w:t>
+              <w:t>Сохраняет информацию в базе данных:</w:t>
+            </w:r>
+            <w:r>
+              <w:rPr>
+                <w:rFonts w:ascii="Times New Roman" w:hAnsi="Times New Roman" w:cs="Times New Roman"/>
+                <w:sz w:val="28"/>
+                <w:szCs w:val="28"/>
+              </w:rPr>
+              <w:t xml:space="preserve"> дата кормления</w:t>
+            </w:r>
+            <w:r>
+              <w:rPr>
+                <w:rFonts w:ascii="Times New Roman" w:hAnsi="Times New Roman" w:cs="Times New Roman"/>
+                <w:sz w:val="28"/>
+                <w:szCs w:val="28"/>
+              </w:rPr>
+              <w:t xml:space="preserve">, </w:t>
+            </w:r>
+            <w:r>
+              <w:rPr>
+                <w:rFonts w:ascii="Times New Roman" w:hAnsi="Times New Roman" w:cs="Times New Roman"/>
+                <w:sz w:val="28"/>
+                <w:szCs w:val="28"/>
+              </w:rPr>
+              <w:t>питомец</w:t>
+            </w:r>
+            <w:r>
+              <w:rPr>
+                <w:rFonts w:ascii="Times New Roman" w:hAnsi="Times New Roman" w:cs="Times New Roman"/>
+                <w:sz w:val="28"/>
+                <w:szCs w:val="28"/>
+              </w:rPr>
+              <w:t xml:space="preserve">, </w:t>
+            </w:r>
+            <w:r>
+              <w:rPr>
+                <w:rFonts w:ascii="Times New Roman" w:hAnsi="Times New Roman" w:cs="Times New Roman"/>
+                <w:sz w:val="28"/>
+                <w:szCs w:val="28"/>
+              </w:rPr>
+              <w:t>номер вольера</w:t>
+            </w:r>
+            <w:r>
+              <w:rPr>
+                <w:rFonts w:ascii="Times New Roman" w:hAnsi="Times New Roman" w:cs="Times New Roman"/>
+                <w:sz w:val="28"/>
+                <w:szCs w:val="28"/>
+              </w:rPr>
+              <w:t xml:space="preserve">, </w:t>
+            </w:r>
+            <w:r>
+              <w:rPr>
+                <w:rFonts w:ascii="Times New Roman" w:hAnsi="Times New Roman" w:cs="Times New Roman"/>
+                <w:sz w:val="28"/>
+                <w:szCs w:val="28"/>
+              </w:rPr>
+              <w:t>описание кормления, описание уборки</w:t>
             </w:r>
           </w:p>
         </w:tc>
@@ -2308,15 +2541,32 @@
                 <w:rFonts w:ascii="Times New Roman" w:hAnsi="Times New Roman" w:cs="Times New Roman"/>
                 <w:sz w:val="28"/>
                 <w:szCs w:val="28"/>
-              </w:rPr>
-            </w:pPr>
-            <w:r>
-              <w:rPr>
-                <w:rFonts w:ascii="Times New Roman" w:hAnsi="Times New Roman" w:cs="Times New Roman"/>
-                <w:sz w:val="28"/>
-                <w:szCs w:val="28"/>
-              </w:rPr>
-              <w:t>Сохраняет информацию в базе данных, генерирует электронный паспорт животного</w:t>
+                <w:highlight w:val="yellow"/>
+              </w:rPr>
+            </w:pPr>
+            <w:r>
+              <w:rPr>
+                <w:rFonts w:ascii="Times New Roman" w:hAnsi="Times New Roman" w:cs="Times New Roman"/>
+                <w:sz w:val="28"/>
+                <w:szCs w:val="28"/>
+              </w:rPr>
+              <w:t>Сохраняет</w:t>
+            </w:r>
+            <w:r>
+              <w:rPr>
+                <w:rFonts w:ascii="Times New Roman" w:hAnsi="Times New Roman" w:cs="Times New Roman"/>
+                <w:sz w:val="28"/>
+                <w:szCs w:val="28"/>
+              </w:rPr>
+              <w:t xml:space="preserve"> и систематизирует</w:t>
+            </w:r>
+            <w:r>
+              <w:rPr>
+                <w:rFonts w:ascii="Times New Roman" w:hAnsi="Times New Roman" w:cs="Times New Roman"/>
+                <w:sz w:val="28"/>
+                <w:szCs w:val="28"/>
+              </w:rPr>
+              <w:t xml:space="preserve"> информацию в базе данных</w:t>
             </w:r>
           </w:p>
         </w:tc>
@@ -2370,7 +2620,15 @@
                 <w:sz w:val="28"/>
                 <w:szCs w:val="28"/>
               </w:rPr>
-              <w:t>Вносит данные о состоянии и поведении животного</w:t>
+              <w:t xml:space="preserve">Вносит данные о состоянии </w:t>
+            </w:r>
+            <w:r>
+              <w:rPr>
+                <w:rFonts w:ascii="Times New Roman" w:hAnsi="Times New Roman" w:cs="Times New Roman"/>
+                <w:sz w:val="28"/>
+                <w:szCs w:val="28"/>
+              </w:rPr>
+              <w:t>животного</w:t>
             </w:r>
           </w:p>
         </w:tc>
@@ -2396,15 +2654,23 @@
                 <w:sz w:val="28"/>
                 <w:szCs w:val="28"/>
               </w:rPr>
-              <w:t xml:space="preserve">Сохраняет информацию в базе данных, </w:t>
-            </w:r>
-            <w:r>
-              <w:rPr>
-                <w:rFonts w:ascii="Times New Roman" w:hAnsi="Times New Roman" w:cs="Times New Roman"/>
-                <w:sz w:val="28"/>
-                <w:szCs w:val="28"/>
-              </w:rPr>
-              <w:t>создает каталог животного с его описанием</w:t>
+              <w:t>Сохраняет</w:t>
+            </w:r>
+            <w:r>
+              <w:rPr>
+                <w:rFonts w:ascii="Times New Roman" w:hAnsi="Times New Roman" w:cs="Times New Roman"/>
+                <w:sz w:val="28"/>
+                <w:szCs w:val="28"/>
+              </w:rPr>
+              <w:t xml:space="preserve"> и систематизирует</w:t>
+            </w:r>
+            <w:r>
+              <w:rPr>
+                <w:rFonts w:ascii="Times New Roman" w:hAnsi="Times New Roman" w:cs="Times New Roman"/>
+                <w:sz w:val="28"/>
+                <w:szCs w:val="28"/>
+              </w:rPr>
+              <w:t xml:space="preserve"> информацию в базе данных</w:t>
             </w:r>
           </w:p>
         </w:tc>
@@ -2516,7 +2782,23 @@
                 <w:sz w:val="28"/>
                 <w:szCs w:val="28"/>
               </w:rPr>
-              <w:t xml:space="preserve">Сохраняет информацию в базе данных, выводит полученные заявки в отдельный каталог информационной системы, генерирует электронный документ </w:t>
+              <w:t xml:space="preserve">Сохраняет </w:t>
+            </w:r>
+            <w:r>
+              <w:rPr>
+                <w:rFonts w:ascii="Times New Roman" w:hAnsi="Times New Roman" w:cs="Times New Roman"/>
+                <w:sz w:val="28"/>
+                <w:szCs w:val="28"/>
+              </w:rPr>
+              <w:t xml:space="preserve">и систематизирует </w:t>
+            </w:r>
+            <w:r>
+              <w:rPr>
+                <w:rFonts w:ascii="Times New Roman" w:hAnsi="Times New Roman" w:cs="Times New Roman"/>
+                <w:sz w:val="28"/>
+                <w:szCs w:val="28"/>
+              </w:rPr>
+              <w:t xml:space="preserve">информацию в базе данных, выводит полученные заявки в отдельный каталог информационной системы, генерирует электронный документ </w:t>
             </w:r>
             <w:r>
               <w:rPr>
@@ -2660,7 +2942,7 @@
                 <w:sz w:val="28"/>
                 <w:szCs w:val="28"/>
               </w:rPr>
-              <w:t>Выводит информацию из базы данных в отдельный каталог животных в информационной системе, отправляет заявку в базу данных, выводит заявку в каталог заявок приюта, генерирует электронную документацию</w:t>
+              <w:t>Выводит информацию из базы данных в отдельный каталог животных в информационной системе, отправляет заявку в базу данных, выводит заявку в каталог заявок приюта</w:t>
             </w:r>
           </w:p>
         </w:tc>
@@ -2762,10 +3044,10 @@
         </w:rPr>
         <w:lastRenderedPageBreak/>
         <w:drawing>
-          <wp:inline distT="0" distB="0" distL="0" distR="0" wp14:anchorId="5834575A" wp14:editId="64C250AF">
-            <wp:extent cx="5943600" cy="5724525"/>
-            <wp:effectExtent l="0" t="0" r="0" b="9525"/>
-            <wp:docPr id="4" name="Рисунок 4"/>
+          <wp:inline distT="0" distB="0" distL="0" distR="0" wp14:anchorId="78A73642" wp14:editId="0F0767E2">
+            <wp:extent cx="5940425" cy="6592570"/>
+            <wp:effectExtent l="0" t="0" r="3175" b="0"/>
+            <wp:docPr id="1935363565" name="Рисунок 2"/>
             <wp:cNvGraphicFramePr>
               <a:graphicFrameLocks xmlns:a="http://schemas.openxmlformats.org/drawingml/2006/main" noChangeAspect="1"/>
             </wp:cNvGraphicFramePr>
@@ -2773,10 +3055,8 @@
               <a:graphicData uri="http://schemas.openxmlformats.org/drawingml/2006/picture">
                 <pic:pic xmlns:pic="http://schemas.openxmlformats.org/drawingml/2006/picture">
                   <pic:nvPicPr>
-                    <pic:cNvPr id="0" name="Picture 1"/>
-                    <pic:cNvPicPr>
-                      <a:picLocks noChangeAspect="1" noChangeArrowheads="1"/>
-                    </pic:cNvPicPr>
+                    <pic:cNvPr id="1935363565" name="Рисунок 1935363565"/>
+                    <pic:cNvPicPr/>
                   </pic:nvPicPr>
                   <pic:blipFill>
                     <a:blip r:embed="rId8">
@@ -2786,23 +3066,18 @@
                         </a:ext>
                       </a:extLst>
                     </a:blip>
-                    <a:srcRect/>
                     <a:stretch>
                       <a:fillRect/>
                     </a:stretch>
                   </pic:blipFill>
-                  <pic:spPr bwMode="auto">
+                  <pic:spPr>
                     <a:xfrm>
                       <a:off x="0" y="0"/>
-                      <a:ext cx="5943600" cy="5724525"/>
+                      <a:ext cx="5940425" cy="6592570"/>
                     </a:xfrm>
                     <a:prstGeom prst="rect">
                       <a:avLst/>
                     </a:prstGeom>
-                    <a:noFill/>
-                    <a:ln>
-                      <a:noFill/>
-                    </a:ln>
                   </pic:spPr>
                 </pic:pic>
               </a:graphicData>
@@ -2993,16 +3268,8 @@
           <w:sz w:val="28"/>
           <w:szCs w:val="28"/>
         </w:rPr>
-        <w:t xml:space="preserve">Директор приюта – отвечает за управление приютом, контролирует работу всей информационной системы в целом, просматривает </w:t>
-      </w:r>
-      <w:r>
-        <w:rPr>
-          <w:rFonts w:ascii="Times New Roman" w:hAnsi="Times New Roman" w:cs="Times New Roman"/>
-          <w:sz w:val="28"/>
-          <w:szCs w:val="28"/>
-        </w:rPr>
         <w:lastRenderedPageBreak/>
-        <w:t>сводные отчеты</w:t>
+        <w:t>Директор приюта – отвечает за управление приютом, контролирует работу всей информационной системы в целом, просматривает сводные отчеты</w:t>
       </w:r>
       <w:r>
         <w:rPr>
@@ -3035,6 +3302,14 @@
           <w:szCs w:val="28"/>
         </w:rPr>
         <w:t xml:space="preserve"> прав доступа</w:t>
+      </w:r>
+      <w:r>
+        <w:rPr>
+          <w:rFonts w:ascii="Times New Roman" w:hAnsi="Times New Roman" w:cs="Times New Roman"/>
+          <w:sz w:val="28"/>
+          <w:szCs w:val="28"/>
+        </w:rPr>
+        <w:t>.</w:t>
       </w:r>
     </w:p>
     <w:p>
@@ -3093,7 +3368,15 @@
           <w:sz w:val="28"/>
           <w:szCs w:val="28"/>
         </w:rPr>
-        <w:t>, формирует отчетность.</w:t>
+        <w:t>, формирует отчетность</w:t>
+      </w:r>
+      <w:r>
+        <w:rPr>
+          <w:rFonts w:ascii="Times New Roman" w:hAnsi="Times New Roman" w:cs="Times New Roman"/>
+          <w:sz w:val="28"/>
+          <w:szCs w:val="28"/>
+        </w:rPr>
+        <w:t>, просматривает отчетность, добавляет информацию о вольерах, вакцинах.</w:t>
       </w:r>
     </w:p>
     <w:p>
@@ -3175,7 +3458,15 @@
           <w:sz w:val="28"/>
           <w:szCs w:val="28"/>
         </w:rPr>
-        <w:t>создает заявки на лечение животного.</w:t>
+        <w:t>создает заявки на лечение животного</w:t>
+      </w:r>
+      <w:r>
+        <w:rPr>
+          <w:rFonts w:ascii="Times New Roman" w:hAnsi="Times New Roman" w:cs="Times New Roman"/>
+          <w:sz w:val="28"/>
+          <w:szCs w:val="28"/>
+        </w:rPr>
+        <w:t>, вносит информацию о кормлении и уборке вольера.</w:t>
       </w:r>
     </w:p>
     <w:p>
@@ -3200,7 +3491,15 @@
           <w:sz w:val="28"/>
           <w:szCs w:val="28"/>
         </w:rPr>
-        <w:t>Специалист по уходу за животными – занимается регистрацией нового животного в системе, оказывает необходимый уход.</w:t>
+        <w:t>Специалист по уходу за животными – занимается регистрацией нового животного в системе, оказывает необходимый уход</w:t>
+      </w:r>
+      <w:r>
+        <w:rPr>
+          <w:rFonts w:ascii="Times New Roman" w:hAnsi="Times New Roman" w:cs="Times New Roman"/>
+          <w:sz w:val="28"/>
+          <w:szCs w:val="28"/>
+        </w:rPr>
+        <w:t>, просматривает состояния животных.</w:t>
       </w:r>
     </w:p>
     <w:p>
@@ -3225,31 +3524,31 @@
           <w:sz w:val="28"/>
           <w:szCs w:val="28"/>
         </w:rPr>
-        <w:t xml:space="preserve">Волонтер – </w:t>
-      </w:r>
-      <w:r>
-        <w:rPr>
-          <w:rFonts w:ascii="Times New Roman" w:hAnsi="Times New Roman" w:cs="Times New Roman"/>
-          <w:sz w:val="28"/>
-          <w:szCs w:val="28"/>
-        </w:rPr>
-        <w:t>в</w:t>
-      </w:r>
-      <w:r>
-        <w:rPr>
-          <w:rFonts w:ascii="Times New Roman" w:hAnsi="Times New Roman" w:cs="Times New Roman"/>
-          <w:sz w:val="28"/>
-          <w:szCs w:val="28"/>
-        </w:rPr>
-        <w:t>носит данные о состоянии и поведении животного после ухода</w:t>
-      </w:r>
-      <w:r>
-        <w:rPr>
-          <w:rFonts w:ascii="Times New Roman" w:hAnsi="Times New Roman" w:cs="Times New Roman"/>
-          <w:sz w:val="28"/>
-          <w:szCs w:val="28"/>
-        </w:rPr>
-        <w:t>, помогает пристроить животное.</w:t>
+        <w:t>Волонтер –</w:t>
+      </w:r>
+      <w:r>
+        <w:rPr>
+          <w:rFonts w:ascii="Times New Roman" w:hAnsi="Times New Roman" w:cs="Times New Roman"/>
+          <w:sz w:val="28"/>
+          <w:szCs w:val="28"/>
+        </w:rPr>
+        <w:t xml:space="preserve"> создает запись животного в каталоге</w:t>
+      </w:r>
+      <w:r>
+        <w:rPr>
+          <w:rFonts w:ascii="Times New Roman" w:hAnsi="Times New Roman" w:cs="Times New Roman"/>
+          <w:sz w:val="28"/>
+          <w:szCs w:val="28"/>
+        </w:rPr>
+        <w:t>, помогает пристроить животное</w:t>
+      </w:r>
+      <w:r>
+        <w:rPr>
+          <w:rFonts w:ascii="Times New Roman" w:hAnsi="Times New Roman" w:cs="Times New Roman"/>
+          <w:sz w:val="28"/>
+          <w:szCs w:val="28"/>
+        </w:rPr>
+        <w:t>, просматривает состояние животного.</w:t>
       </w:r>
     </w:p>
     <w:p>
@@ -3540,31 +3839,15 @@
           <w:sz w:val="28"/>
           <w:szCs w:val="28"/>
         </w:rPr>
-        <w:t xml:space="preserve"> новых сотрудников в системе и назнача</w:t>
-      </w:r>
-      <w:r>
-        <w:rPr>
-          <w:rFonts w:ascii="Times New Roman" w:hAnsi="Times New Roman" w:cs="Times New Roman"/>
-          <w:sz w:val="28"/>
-          <w:szCs w:val="28"/>
-        </w:rPr>
-        <w:t>ют</w:t>
-      </w:r>
-      <w:r>
-        <w:rPr>
-          <w:rFonts w:ascii="Times New Roman" w:hAnsi="Times New Roman" w:cs="Times New Roman"/>
-          <w:sz w:val="28"/>
-          <w:szCs w:val="28"/>
-        </w:rPr>
-        <w:t xml:space="preserve"> им права доступа</w:t>
-      </w:r>
-      <w:r>
-        <w:rPr>
-          <w:rFonts w:ascii="Times New Roman" w:hAnsi="Times New Roman" w:cs="Times New Roman"/>
-          <w:sz w:val="28"/>
-          <w:szCs w:val="28"/>
-        </w:rPr>
-        <w:t xml:space="preserve"> в информационной системе.</w:t>
+        <w:t xml:space="preserve"> новых сотрудников в системе</w:t>
+      </w:r>
+      <w:r>
+        <w:rPr>
+          <w:rFonts w:ascii="Times New Roman" w:hAnsi="Times New Roman" w:cs="Times New Roman"/>
+          <w:sz w:val="28"/>
+          <w:szCs w:val="28"/>
+        </w:rPr>
+        <w:t>.</w:t>
       </w:r>
     </w:p>
     <w:p>
@@ -3585,7 +3868,55 @@
           <w:sz w:val="28"/>
           <w:szCs w:val="28"/>
         </w:rPr>
-        <w:t>Формирование отчетности – администратор формирует отчетность для анализа и контроля деятельности приюта при помощи шаблонов отчета.</w:t>
+        <w:t xml:space="preserve">Назначение прав доступа – администратор и директор </w:t>
+      </w:r>
+      <w:r>
+        <w:rPr>
+          <w:rFonts w:ascii="Times New Roman" w:hAnsi="Times New Roman" w:cs="Times New Roman"/>
+          <w:sz w:val="28"/>
+          <w:szCs w:val="28"/>
+        </w:rPr>
+        <w:t>и назначают</w:t>
+      </w:r>
+      <w:r>
+        <w:rPr>
+          <w:rFonts w:ascii="Times New Roman" w:hAnsi="Times New Roman" w:cs="Times New Roman"/>
+          <w:sz w:val="28"/>
+          <w:szCs w:val="28"/>
+        </w:rPr>
+        <w:t xml:space="preserve"> </w:t>
+      </w:r>
+      <w:r>
+        <w:rPr>
+          <w:rFonts w:ascii="Times New Roman" w:hAnsi="Times New Roman" w:cs="Times New Roman"/>
+          <w:sz w:val="28"/>
+          <w:szCs w:val="28"/>
+        </w:rPr>
+        <w:t xml:space="preserve">права доступа </w:t>
+      </w:r>
+      <w:r>
+        <w:rPr>
+          <w:rFonts w:ascii="Times New Roman" w:hAnsi="Times New Roman" w:cs="Times New Roman"/>
+          <w:sz w:val="28"/>
+          <w:szCs w:val="28"/>
+        </w:rPr>
+        <w:t xml:space="preserve">сотрудникам </w:t>
+      </w:r>
+      <w:r>
+        <w:rPr>
+          <w:rFonts w:ascii="Times New Roman" w:hAnsi="Times New Roman" w:cs="Times New Roman"/>
+          <w:sz w:val="28"/>
+          <w:szCs w:val="28"/>
+        </w:rPr>
+        <w:t>в информационной системе</w:t>
+      </w:r>
+      <w:r>
+        <w:rPr>
+          <w:rFonts w:ascii="Times New Roman" w:hAnsi="Times New Roman" w:cs="Times New Roman"/>
+          <w:sz w:val="28"/>
+          <w:szCs w:val="28"/>
+        </w:rPr>
+        <w:t>.</w:t>
       </w:r>
     </w:p>
     <w:p>
@@ -3606,31 +3937,8 @@
           <w:sz w:val="28"/>
           <w:szCs w:val="28"/>
         </w:rPr>
-        <w:t xml:space="preserve">Запись данных о лечении и вакцинации </w:t>
-      </w:r>
-      <w:r>
-        <w:rPr>
-          <w:rFonts w:ascii="Times New Roman" w:hAnsi="Times New Roman" w:cs="Times New Roman"/>
-          <w:sz w:val="28"/>
-          <w:szCs w:val="28"/>
-        </w:rPr>
-        <w:t xml:space="preserve">– </w:t>
-      </w:r>
-      <w:r>
-        <w:rPr>
-          <w:rFonts w:ascii="Times New Roman" w:hAnsi="Times New Roman" w:cs="Times New Roman"/>
-          <w:sz w:val="28"/>
-          <w:szCs w:val="28"/>
-        </w:rPr>
-        <w:t>в</w:t>
-      </w:r>
-      <w:r>
-        <w:rPr>
-          <w:rFonts w:ascii="Times New Roman" w:hAnsi="Times New Roman" w:cs="Times New Roman"/>
-          <w:sz w:val="28"/>
-          <w:szCs w:val="28"/>
-        </w:rPr>
-        <w:t>етеринар вносит в информационную систему данные о лечении и вакцинации животного.</w:t>
+        <w:lastRenderedPageBreak/>
+        <w:t>Формирование отчетности – администратор формирует отчетность для анализа и контроля деятельности приюта при помощи шаблонов отчета.</w:t>
       </w:r>
     </w:p>
     <w:p>
@@ -3651,24 +3959,87 @@
           <w:sz w:val="28"/>
           <w:szCs w:val="28"/>
         </w:rPr>
-        <w:lastRenderedPageBreak/>
-        <w:t xml:space="preserve">Внесение информации о кормлении, уборке вольеров – </w:t>
-      </w:r>
-      <w:r>
-        <w:rPr>
-          <w:rFonts w:ascii="Times New Roman" w:hAnsi="Times New Roman" w:cs="Times New Roman"/>
-          <w:sz w:val="28"/>
-          <w:szCs w:val="28"/>
-        </w:rPr>
-        <w:t>к</w:t>
-      </w:r>
-      <w:r>
-        <w:rPr>
-          <w:rFonts w:ascii="Times New Roman" w:hAnsi="Times New Roman" w:cs="Times New Roman"/>
-          <w:sz w:val="28"/>
-          <w:szCs w:val="28"/>
-        </w:rPr>
-        <w:t>уратор животного вносит в информационную систему информацию о состоянии животного, статусе вольера.</w:t>
+        <w:t>Добавление</w:t>
+      </w:r>
+      <w:r>
+        <w:rPr>
+          <w:rFonts w:ascii="Times New Roman" w:hAnsi="Times New Roman" w:cs="Times New Roman"/>
+          <w:sz w:val="28"/>
+          <w:szCs w:val="28"/>
+        </w:rPr>
+        <w:t xml:space="preserve"> </w:t>
+      </w:r>
+      <w:r>
+        <w:rPr>
+          <w:rFonts w:ascii="Times New Roman" w:hAnsi="Times New Roman" w:cs="Times New Roman"/>
+          <w:sz w:val="28"/>
+          <w:szCs w:val="28"/>
+        </w:rPr>
+        <w:t>информации о вакцинах, вольерах</w:t>
+      </w:r>
+      <w:r>
+        <w:rPr>
+          <w:rFonts w:ascii="Times New Roman" w:hAnsi="Times New Roman" w:cs="Times New Roman"/>
+          <w:sz w:val="28"/>
+          <w:szCs w:val="28"/>
+        </w:rPr>
+        <w:t xml:space="preserve"> </w:t>
+      </w:r>
+      <w:r>
+        <w:rPr>
+          <w:rFonts w:ascii="Times New Roman" w:hAnsi="Times New Roman" w:cs="Times New Roman"/>
+          <w:sz w:val="28"/>
+          <w:szCs w:val="28"/>
+        </w:rPr>
+        <w:t xml:space="preserve">– </w:t>
+      </w:r>
+      <w:r>
+        <w:rPr>
+          <w:rFonts w:ascii="Times New Roman" w:hAnsi="Times New Roman" w:cs="Times New Roman"/>
+          <w:sz w:val="28"/>
+          <w:szCs w:val="28"/>
+        </w:rPr>
+        <w:t>администратор</w:t>
+      </w:r>
+      <w:r>
+        <w:rPr>
+          <w:rFonts w:ascii="Times New Roman" w:hAnsi="Times New Roman" w:cs="Times New Roman"/>
+          <w:sz w:val="28"/>
+          <w:szCs w:val="28"/>
+        </w:rPr>
+        <w:t xml:space="preserve"> вносит в информационную систему данные о </w:t>
+      </w:r>
+      <w:r>
+        <w:rPr>
+          <w:rFonts w:ascii="Times New Roman" w:hAnsi="Times New Roman" w:cs="Times New Roman"/>
+          <w:sz w:val="28"/>
+          <w:szCs w:val="28"/>
+        </w:rPr>
+        <w:t>вакцинах</w:t>
+      </w:r>
+      <w:r>
+        <w:rPr>
+          <w:rFonts w:ascii="Times New Roman" w:hAnsi="Times New Roman" w:cs="Times New Roman"/>
+          <w:sz w:val="28"/>
+          <w:szCs w:val="28"/>
+        </w:rPr>
+        <w:t xml:space="preserve"> и </w:t>
+      </w:r>
+      <w:r>
+        <w:rPr>
+          <w:rFonts w:ascii="Times New Roman" w:hAnsi="Times New Roman" w:cs="Times New Roman"/>
+          <w:sz w:val="28"/>
+          <w:szCs w:val="28"/>
+        </w:rPr>
+        <w:t>вольерах</w:t>
+      </w:r>
+      <w:r>
+        <w:rPr>
+          <w:rFonts w:ascii="Times New Roman" w:hAnsi="Times New Roman" w:cs="Times New Roman"/>
+          <w:sz w:val="28"/>
+          <w:szCs w:val="28"/>
+        </w:rPr>
+        <w:t>.</w:t>
       </w:r>
     </w:p>
     <w:p>
@@ -3689,47 +4060,7 @@
           <w:sz w:val="28"/>
           <w:szCs w:val="28"/>
         </w:rPr>
-        <w:t>Создание заявки на лечение животного – куратор животного отслеживает ментальное и физическое состояние здоровья животного</w:t>
-      </w:r>
-      <w:r>
-        <w:rPr>
-          <w:rFonts w:ascii="Times New Roman" w:hAnsi="Times New Roman" w:cs="Times New Roman"/>
-          <w:sz w:val="28"/>
-          <w:szCs w:val="28"/>
-        </w:rPr>
-        <w:t>, п</w:t>
-      </w:r>
-      <w:r>
-        <w:rPr>
-          <w:rFonts w:ascii="Times New Roman" w:hAnsi="Times New Roman" w:cs="Times New Roman"/>
-          <w:sz w:val="28"/>
-          <w:szCs w:val="28"/>
-        </w:rPr>
-        <w:t>ри</w:t>
-      </w:r>
-      <w:r>
-        <w:rPr>
-          <w:rFonts w:ascii="Times New Roman" w:hAnsi="Times New Roman" w:cs="Times New Roman"/>
-          <w:sz w:val="28"/>
-          <w:szCs w:val="28"/>
-        </w:rPr>
-        <w:t xml:space="preserve"> видимых</w:t>
-      </w:r>
-      <w:r>
-        <w:rPr>
-          <w:rFonts w:ascii="Times New Roman" w:hAnsi="Times New Roman" w:cs="Times New Roman"/>
-          <w:sz w:val="28"/>
-          <w:szCs w:val="28"/>
-        </w:rPr>
-        <w:t xml:space="preserve"> отклонениях создает заявку на лечение животного.</w:t>
-      </w:r>
-      <w:r>
-        <w:rPr>
-          <w:rFonts w:ascii="Times New Roman" w:hAnsi="Times New Roman" w:cs="Times New Roman"/>
-          <w:sz w:val="28"/>
-          <w:szCs w:val="28"/>
-        </w:rPr>
-        <w:t xml:space="preserve"> Заявка отправляется ветеринару на рассмотрение.</w:t>
+        <w:t>Запись данных о лечении и вакцинации – ветеринар вносит в базу данных информацию о назначенном лечении и произведенных вакцинациях.</w:t>
       </w:r>
     </w:p>
     <w:p>
@@ -3750,15 +4081,23 @@
           <w:sz w:val="28"/>
           <w:szCs w:val="28"/>
         </w:rPr>
-        <w:t xml:space="preserve">Назначение ветеринарных процедур – </w:t>
-      </w:r>
-      <w:r>
-        <w:rPr>
-          <w:rFonts w:ascii="Times New Roman" w:hAnsi="Times New Roman" w:cs="Times New Roman"/>
-          <w:sz w:val="28"/>
-          <w:szCs w:val="28"/>
-        </w:rPr>
-        <w:t>ветеринар рассматривает заявку, полученную от куратора животного, назначает ветеринарные процедуры.</w:t>
+        <w:t xml:space="preserve">Назначение ветеринарных процедур – ветеринар после получения заявки от куратора животного назначает </w:t>
+      </w:r>
+      <w:r>
+        <w:rPr>
+          <w:rFonts w:ascii="Times New Roman" w:hAnsi="Times New Roman" w:cs="Times New Roman"/>
+          <w:sz w:val="28"/>
+          <w:szCs w:val="28"/>
+        </w:rPr>
+        <w:t>ветеринарные процедуры</w:t>
+      </w:r>
+      <w:r>
+        <w:rPr>
+          <w:rFonts w:ascii="Times New Roman" w:hAnsi="Times New Roman" w:cs="Times New Roman"/>
+          <w:sz w:val="28"/>
+          <w:szCs w:val="28"/>
+        </w:rPr>
+        <w:t>.</w:t>
       </w:r>
     </w:p>
     <w:p>
@@ -3779,23 +4118,31 @@
           <w:sz w:val="28"/>
           <w:szCs w:val="28"/>
         </w:rPr>
-        <w:t xml:space="preserve">Регистрация нового животного в системе – </w:t>
-      </w:r>
-      <w:r>
-        <w:rPr>
-          <w:rFonts w:ascii="Times New Roman" w:hAnsi="Times New Roman" w:cs="Times New Roman"/>
-          <w:sz w:val="28"/>
-          <w:szCs w:val="28"/>
-        </w:rPr>
-        <w:t>с</w:t>
-      </w:r>
-      <w:r>
-        <w:rPr>
-          <w:rFonts w:ascii="Times New Roman" w:hAnsi="Times New Roman" w:cs="Times New Roman"/>
-          <w:sz w:val="28"/>
-          <w:szCs w:val="28"/>
-        </w:rPr>
-        <w:t>пециалист по уходу за животными регистрирует поступившее в приют животное в информационной системе.</w:t>
+        <w:t xml:space="preserve">Внесение информации о кормлении, уборке вольеров – </w:t>
+      </w:r>
+      <w:r>
+        <w:rPr>
+          <w:rFonts w:ascii="Times New Roman" w:hAnsi="Times New Roman" w:cs="Times New Roman"/>
+          <w:sz w:val="28"/>
+          <w:szCs w:val="28"/>
+        </w:rPr>
+        <w:t>к</w:t>
+      </w:r>
+      <w:r>
+        <w:rPr>
+          <w:rFonts w:ascii="Times New Roman" w:hAnsi="Times New Roman" w:cs="Times New Roman"/>
+          <w:sz w:val="28"/>
+          <w:szCs w:val="28"/>
+        </w:rPr>
+        <w:t xml:space="preserve">уратор животного вносит в информационную систему информацию о </w:t>
+      </w:r>
+      <w:r>
+        <w:rPr>
+          <w:rFonts w:ascii="Times New Roman" w:hAnsi="Times New Roman" w:cs="Times New Roman"/>
+          <w:sz w:val="28"/>
+          <w:szCs w:val="28"/>
+        </w:rPr>
+        <w:t>кормлении, уборке вольера.</w:t>
       </w:r>
     </w:p>
     <w:p>
@@ -3816,31 +4163,47 @@
           <w:sz w:val="28"/>
           <w:szCs w:val="28"/>
         </w:rPr>
-        <w:t xml:space="preserve">Описание необходимого ухода – </w:t>
-      </w:r>
-      <w:r>
-        <w:rPr>
-          <w:rFonts w:ascii="Times New Roman" w:hAnsi="Times New Roman" w:cs="Times New Roman"/>
-          <w:sz w:val="28"/>
-          <w:szCs w:val="28"/>
-        </w:rPr>
-        <w:t>с</w:t>
-      </w:r>
-      <w:r>
-        <w:rPr>
-          <w:rFonts w:ascii="Times New Roman" w:hAnsi="Times New Roman" w:cs="Times New Roman"/>
-          <w:sz w:val="28"/>
-          <w:szCs w:val="28"/>
-        </w:rPr>
-        <w:t xml:space="preserve">пециалист по уходу за животными производит осмотр животного, вольера, изучает питание животного, указывает в </w:t>
-      </w:r>
-      <w:r>
-        <w:rPr>
-          <w:rFonts w:ascii="Times New Roman" w:hAnsi="Times New Roman" w:cs="Times New Roman"/>
-          <w:sz w:val="28"/>
-          <w:szCs w:val="28"/>
-        </w:rPr>
-        <w:t>системе данные для правильного ухода за животным.</w:t>
+        <w:t>Создание заявки на лечение животного – куратор животного отслеживает ментальное и физическое состояние здоровья животного</w:t>
+      </w:r>
+      <w:r>
+        <w:rPr>
+          <w:rFonts w:ascii="Times New Roman" w:hAnsi="Times New Roman" w:cs="Times New Roman"/>
+          <w:sz w:val="28"/>
+          <w:szCs w:val="28"/>
+        </w:rPr>
+        <w:t>, п</w:t>
+      </w:r>
+      <w:r>
+        <w:rPr>
+          <w:rFonts w:ascii="Times New Roman" w:hAnsi="Times New Roman" w:cs="Times New Roman"/>
+          <w:sz w:val="28"/>
+          <w:szCs w:val="28"/>
+        </w:rPr>
+        <w:t>ри</w:t>
+      </w:r>
+      <w:r>
+        <w:rPr>
+          <w:rFonts w:ascii="Times New Roman" w:hAnsi="Times New Roman" w:cs="Times New Roman"/>
+          <w:sz w:val="28"/>
+          <w:szCs w:val="28"/>
+        </w:rPr>
+        <w:t xml:space="preserve"> видимых</w:t>
+      </w:r>
+      <w:r>
+        <w:rPr>
+          <w:rFonts w:ascii="Times New Roman" w:hAnsi="Times New Roman" w:cs="Times New Roman"/>
+          <w:sz w:val="28"/>
+          <w:szCs w:val="28"/>
+        </w:rPr>
+        <w:t xml:space="preserve"> отклонениях создает заявку на лечение животного.</w:t>
+      </w:r>
+      <w:r>
+        <w:rPr>
+          <w:rFonts w:ascii="Times New Roman" w:hAnsi="Times New Roman" w:cs="Times New Roman"/>
+          <w:sz w:val="28"/>
+          <w:szCs w:val="28"/>
+        </w:rPr>
+        <w:t xml:space="preserve"> Заявка отправляется ветеринару на рассмотрение.</w:t>
       </w:r>
     </w:p>
     <w:p>
@@ -3861,39 +4224,23 @@
           <w:sz w:val="28"/>
           <w:szCs w:val="28"/>
         </w:rPr>
-        <w:t xml:space="preserve">Помощь специалисту по уходу за животным – </w:t>
-      </w:r>
-      <w:r>
-        <w:rPr>
-          <w:rFonts w:ascii="Times New Roman" w:hAnsi="Times New Roman" w:cs="Times New Roman"/>
-          <w:sz w:val="28"/>
-          <w:szCs w:val="28"/>
-        </w:rPr>
-        <w:t>в</w:t>
-      </w:r>
-      <w:r>
-        <w:rPr>
-          <w:rFonts w:ascii="Times New Roman" w:hAnsi="Times New Roman" w:cs="Times New Roman"/>
-          <w:sz w:val="28"/>
-          <w:szCs w:val="28"/>
-        </w:rPr>
-        <w:t xml:space="preserve">олонтер помогает </w:t>
-      </w:r>
-      <w:r>
-        <w:rPr>
-          <w:rFonts w:ascii="Times New Roman" w:hAnsi="Times New Roman" w:cs="Times New Roman"/>
-          <w:sz w:val="28"/>
-          <w:szCs w:val="28"/>
-        </w:rPr>
-        <w:t>специалисту по уходу за животным</w:t>
-      </w:r>
-      <w:r>
-        <w:rPr>
-          <w:rFonts w:ascii="Times New Roman" w:hAnsi="Times New Roman" w:cs="Times New Roman"/>
-          <w:sz w:val="28"/>
-          <w:szCs w:val="28"/>
-        </w:rPr>
-        <w:t>, помогает пристроить животное.</w:t>
+        <w:t xml:space="preserve">Регистрация нового животного в системе – </w:t>
+      </w:r>
+      <w:r>
+        <w:rPr>
+          <w:rFonts w:ascii="Times New Roman" w:hAnsi="Times New Roman" w:cs="Times New Roman"/>
+          <w:sz w:val="28"/>
+          <w:szCs w:val="28"/>
+        </w:rPr>
+        <w:t>с</w:t>
+      </w:r>
+      <w:r>
+        <w:rPr>
+          <w:rFonts w:ascii="Times New Roman" w:hAnsi="Times New Roman" w:cs="Times New Roman"/>
+          <w:sz w:val="28"/>
+          <w:szCs w:val="28"/>
+        </w:rPr>
+        <w:t>пециалист по уходу за животными регистрирует поступившее в приют животное в информационной системе.</w:t>
       </w:r>
     </w:p>
     <w:p>
@@ -3914,23 +4261,68 @@
           <w:sz w:val="28"/>
           <w:szCs w:val="28"/>
         </w:rPr>
-        <w:t xml:space="preserve">Внесение данных о состоянии и поведении животного – </w:t>
-      </w:r>
-      <w:r>
-        <w:rPr>
-          <w:rFonts w:ascii="Times New Roman" w:hAnsi="Times New Roman" w:cs="Times New Roman"/>
-          <w:sz w:val="28"/>
-          <w:szCs w:val="28"/>
-        </w:rPr>
-        <w:t>в</w:t>
-      </w:r>
-      <w:r>
-        <w:rPr>
-          <w:rFonts w:ascii="Times New Roman" w:hAnsi="Times New Roman" w:cs="Times New Roman"/>
-          <w:sz w:val="28"/>
-          <w:szCs w:val="28"/>
-        </w:rPr>
-        <w:t>олонтер изучает состояние животного, его поведение и заносит данные в информационную систему для дальнейшего изучения поведения животного, в том числе для заполнения каталога с описанием животных, содержащихся в приюте.</w:t>
+        <w:t>Просмотр состояния животного</w:t>
+      </w:r>
+      <w:r>
+        <w:rPr>
+          <w:rFonts w:ascii="Times New Roman" w:hAnsi="Times New Roman" w:cs="Times New Roman"/>
+          <w:sz w:val="28"/>
+          <w:szCs w:val="28"/>
+        </w:rPr>
+        <w:t xml:space="preserve"> – </w:t>
+      </w:r>
+      <w:r>
+        <w:rPr>
+          <w:rFonts w:ascii="Times New Roman" w:hAnsi="Times New Roman" w:cs="Times New Roman"/>
+          <w:sz w:val="28"/>
+          <w:szCs w:val="28"/>
+        </w:rPr>
+        <w:t>с</w:t>
+      </w:r>
+      <w:r>
+        <w:rPr>
+          <w:rFonts w:ascii="Times New Roman" w:hAnsi="Times New Roman" w:cs="Times New Roman"/>
+          <w:sz w:val="28"/>
+          <w:szCs w:val="28"/>
+        </w:rPr>
+        <w:t>пециалист по уходу за животными</w:t>
+      </w:r>
+      <w:r>
+        <w:rPr>
+          <w:rFonts w:ascii="Times New Roman" w:hAnsi="Times New Roman" w:cs="Times New Roman"/>
+          <w:sz w:val="28"/>
+          <w:szCs w:val="28"/>
+        </w:rPr>
+        <w:t xml:space="preserve"> и волонтер получают информацию о состоянии животного для ознакомления с животным, создании записей в каталоге животных</w:t>
+      </w:r>
+      <w:r>
+        <w:rPr>
+          <w:rFonts w:ascii="Times New Roman" w:hAnsi="Times New Roman" w:cs="Times New Roman"/>
+          <w:sz w:val="28"/>
+          <w:szCs w:val="28"/>
+        </w:rPr>
+        <w:t>.</w:t>
+      </w:r>
+    </w:p>
+    <w:p>
+      <w:pPr>
+        <w:pStyle w:val="a7"/>
+        <w:spacing w:line="360" w:lineRule="auto"/>
+        <w:ind w:left="0" w:firstLine="709"/>
+        <w:jc w:val="both"/>
+        <w:rPr>
+          <w:rFonts w:ascii="Times New Roman" w:hAnsi="Times New Roman" w:cs="Times New Roman"/>
+          <w:sz w:val="28"/>
+          <w:szCs w:val="28"/>
+        </w:rPr>
+      </w:pPr>
+      <w:r>
+        <w:rPr>
+          <w:rFonts w:ascii="Times New Roman" w:hAnsi="Times New Roman" w:cs="Times New Roman"/>
+          <w:sz w:val="28"/>
+          <w:szCs w:val="28"/>
+        </w:rPr>
+        <w:t>Создание записи животного в каталоге – волонтер создает информативную запись животного для заполнения каталога.</w:t>
       </w:r>
     </w:p>
     <w:p>
@@ -4636,7 +5028,15 @@
                 <w:sz w:val="28"/>
                 <w:szCs w:val="28"/>
               </w:rPr>
-              <w:t xml:space="preserve"> отчет о поступлении животных, отчет об «усыновлении» животных, отчет об указанном уходе за животными, отчет о состоянии здоровья животных, отчет о волонтерах</w:t>
+              <w:t xml:space="preserve"> отчет о поступлении животных, отчет об «усыновлении» животных, </w:t>
+            </w:r>
+            <w:r>
+              <w:rPr>
+                <w:rFonts w:ascii="Times New Roman" w:hAnsi="Times New Roman" w:cs="Times New Roman"/>
+                <w:sz w:val="28"/>
+                <w:szCs w:val="28"/>
+              </w:rPr>
+              <w:t>отчет о назначенных процедурах, отчет о вакцинации, отчет о поступивших заявках на «усыновление»</w:t>
             </w:r>
           </w:p>
         </w:tc>
@@ -4756,7 +5156,7 @@
                 <w:sz w:val="28"/>
                 <w:szCs w:val="28"/>
               </w:rPr>
-              <w:t xml:space="preserve"> паспорт, </w:t>
+              <w:t xml:space="preserve"> </w:t>
             </w:r>
             <w:r>
               <w:rPr>
@@ -4765,7 +5165,7 @@
                 <w:szCs w:val="28"/>
               </w:rPr>
               <w:lastRenderedPageBreak/>
-              <w:t xml:space="preserve">трудовая книжка, СНИЛС, </w:t>
+              <w:t xml:space="preserve">паспорт, трудовая книжка, СНИЛС, </w:t>
             </w:r>
             <w:r>
               <w:rPr>
@@ -4858,15 +5258,7 @@
                 <w:sz w:val="28"/>
                 <w:szCs w:val="28"/>
               </w:rPr>
-              <w:t xml:space="preserve"> потенциального хозяина,</w:t>
-            </w:r>
-            <w:r>
-              <w:rPr>
-                <w:rFonts w:ascii="Times New Roman" w:hAnsi="Times New Roman" w:cs="Times New Roman"/>
-                <w:sz w:val="28"/>
-                <w:szCs w:val="28"/>
-              </w:rPr>
-              <w:t xml:space="preserve"> </w:t>
+              <w:t xml:space="preserve"> потенциального </w:t>
             </w:r>
             <w:r>
               <w:rPr>
@@ -4875,7 +5267,15 @@
                 <w:szCs w:val="28"/>
               </w:rPr>
               <w:lastRenderedPageBreak/>
-              <w:t>сотрудника, определяет роль сотрудника, ограничивает доступ в соответствии с ролью</w:t>
+              <w:t>хозяина,</w:t>
+            </w:r>
+            <w:r>
+              <w:rPr>
+                <w:rFonts w:ascii="Times New Roman" w:hAnsi="Times New Roman" w:cs="Times New Roman"/>
+                <w:sz w:val="28"/>
+                <w:szCs w:val="28"/>
+              </w:rPr>
+              <w:t xml:space="preserve"> сотрудника, определяет роль сотрудника, ограничивает доступ в соответствии с ролью</w:t>
             </w:r>
           </w:p>
         </w:tc>
@@ -5245,7 +5645,31 @@
                 <w:sz w:val="28"/>
                 <w:szCs w:val="28"/>
               </w:rPr>
-              <w:t xml:space="preserve">Данные о времени и дате кормления, описание кормления, номер </w:t>
+              <w:t>Данные о</w:t>
+            </w:r>
+            <w:r>
+              <w:rPr>
+                <w:rFonts w:ascii="Times New Roman" w:hAnsi="Times New Roman" w:cs="Times New Roman"/>
+                <w:sz w:val="28"/>
+                <w:szCs w:val="28"/>
+              </w:rPr>
+              <w:t xml:space="preserve"> </w:t>
+            </w:r>
+            <w:r>
+              <w:rPr>
+                <w:rFonts w:ascii="Times New Roman" w:hAnsi="Times New Roman" w:cs="Times New Roman"/>
+                <w:sz w:val="28"/>
+                <w:szCs w:val="28"/>
+              </w:rPr>
+              <w:t>дате кормления, номер животного, номер вольера</w:t>
+            </w:r>
+            <w:r>
+              <w:rPr>
+                <w:rFonts w:ascii="Times New Roman" w:hAnsi="Times New Roman" w:cs="Times New Roman"/>
+                <w:sz w:val="28"/>
+                <w:szCs w:val="28"/>
+              </w:rPr>
+              <w:t xml:space="preserve">, </w:t>
             </w:r>
             <w:r>
               <w:rPr>
@@ -5254,7 +5678,7 @@
                 <w:szCs w:val="28"/>
               </w:rPr>
               <w:lastRenderedPageBreak/>
-              <w:t>животного, номер вольера</w:t>
+              <w:t>описание кормления</w:t>
             </w:r>
           </w:p>
         </w:tc>
@@ -5272,6 +5696,7 @@
                 <w:rFonts w:ascii="Times New Roman" w:hAnsi="Times New Roman" w:cs="Times New Roman"/>
                 <w:sz w:val="28"/>
                 <w:szCs w:val="28"/>
+                <w:highlight w:val="yellow"/>
               </w:rPr>
             </w:pPr>
             <w:r>
@@ -5299,15 +5724,25 @@
                 <w:rFonts w:ascii="Times New Roman" w:hAnsi="Times New Roman" w:cs="Times New Roman"/>
                 <w:sz w:val="28"/>
                 <w:szCs w:val="28"/>
-              </w:rPr>
-            </w:pPr>
-            <w:r>
-              <w:rPr>
-                <w:rFonts w:ascii="Times New Roman" w:hAnsi="Times New Roman" w:cs="Times New Roman"/>
-                <w:sz w:val="28"/>
-                <w:szCs w:val="28"/>
-              </w:rPr>
-              <w:t>Функция формирует запись в базе данных о кормлении животного</w:t>
+                <w:highlight w:val="yellow"/>
+              </w:rPr>
+            </w:pPr>
+            <w:r>
+              <w:rPr>
+                <w:rFonts w:ascii="Times New Roman" w:hAnsi="Times New Roman" w:cs="Times New Roman"/>
+                <w:sz w:val="28"/>
+                <w:szCs w:val="28"/>
+              </w:rPr>
+              <w:t xml:space="preserve">Функция формирует запись в базе данных о </w:t>
+            </w:r>
+            <w:r>
+              <w:rPr>
+                <w:rFonts w:ascii="Times New Roman" w:hAnsi="Times New Roman" w:cs="Times New Roman"/>
+                <w:sz w:val="28"/>
+                <w:szCs w:val="28"/>
+              </w:rPr>
+              <w:lastRenderedPageBreak/>
+              <w:t>кормлении животного</w:t>
             </w:r>
           </w:p>
         </w:tc>
@@ -5335,6 +5770,7 @@
                 <w:sz w:val="28"/>
                 <w:szCs w:val="28"/>
               </w:rPr>
+              <w:lastRenderedPageBreak/>
               <w:t>6</w:t>
             </w:r>
           </w:p>
@@ -5353,6 +5789,7 @@
                 <w:rFonts w:ascii="Times New Roman" w:hAnsi="Times New Roman" w:cs="Times New Roman"/>
                 <w:sz w:val="28"/>
                 <w:szCs w:val="28"/>
+                <w:highlight w:val="yellow"/>
               </w:rPr>
             </w:pPr>
             <w:r>
@@ -5379,15 +5816,40 @@
                 <w:rFonts w:ascii="Times New Roman" w:hAnsi="Times New Roman" w:cs="Times New Roman"/>
                 <w:sz w:val="28"/>
                 <w:szCs w:val="28"/>
-              </w:rPr>
-            </w:pPr>
-            <w:r>
-              <w:rPr>
-                <w:rFonts w:ascii="Times New Roman" w:hAnsi="Times New Roman" w:cs="Times New Roman"/>
-                <w:sz w:val="28"/>
-                <w:szCs w:val="28"/>
-              </w:rPr>
-              <w:t>Данные о времени и дате уборки, описание уборки, номер вольера, график уборки</w:t>
+                <w:highlight w:val="yellow"/>
+              </w:rPr>
+            </w:pPr>
+            <w:r>
+              <w:rPr>
+                <w:rFonts w:ascii="Times New Roman" w:hAnsi="Times New Roman" w:cs="Times New Roman"/>
+                <w:sz w:val="28"/>
+                <w:szCs w:val="28"/>
+              </w:rPr>
+              <w:t>Данные о дате уборки,</w:t>
+            </w:r>
+            <w:r>
+              <w:rPr>
+                <w:rFonts w:ascii="Times New Roman" w:hAnsi="Times New Roman" w:cs="Times New Roman"/>
+                <w:sz w:val="28"/>
+                <w:szCs w:val="28"/>
+              </w:rPr>
+              <w:t xml:space="preserve"> </w:t>
+            </w:r>
+            <w:r>
+              <w:rPr>
+                <w:rFonts w:ascii="Times New Roman" w:hAnsi="Times New Roman" w:cs="Times New Roman"/>
+                <w:sz w:val="28"/>
+                <w:szCs w:val="28"/>
+              </w:rPr>
+              <w:t xml:space="preserve">номер вольера, </w:t>
+            </w:r>
+            <w:r>
+              <w:rPr>
+                <w:rFonts w:ascii="Times New Roman" w:hAnsi="Times New Roman" w:cs="Times New Roman"/>
+                <w:sz w:val="28"/>
+                <w:szCs w:val="28"/>
+              </w:rPr>
+              <w:t>описание уборки</w:t>
             </w:r>
           </w:p>
         </w:tc>
@@ -5405,6 +5867,7 @@
                 <w:rFonts w:ascii="Times New Roman" w:hAnsi="Times New Roman" w:cs="Times New Roman"/>
                 <w:sz w:val="28"/>
                 <w:szCs w:val="28"/>
+                <w:highlight w:val="yellow"/>
               </w:rPr>
             </w:pPr>
             <w:r>
@@ -5431,15 +5894,16 @@
                 <w:rFonts w:ascii="Times New Roman" w:hAnsi="Times New Roman" w:cs="Times New Roman"/>
                 <w:sz w:val="28"/>
                 <w:szCs w:val="28"/>
-              </w:rPr>
-            </w:pPr>
-            <w:r>
-              <w:rPr>
-                <w:rFonts w:ascii="Times New Roman" w:hAnsi="Times New Roman" w:cs="Times New Roman"/>
-                <w:sz w:val="28"/>
-                <w:szCs w:val="28"/>
-              </w:rPr>
-              <w:t>Функция формирует запись в базе данных о проведении уборки в вольере, приюте</w:t>
+                <w:highlight w:val="yellow"/>
+              </w:rPr>
+            </w:pPr>
+            <w:r>
+              <w:rPr>
+                <w:rFonts w:ascii="Times New Roman" w:hAnsi="Times New Roman" w:cs="Times New Roman"/>
+                <w:sz w:val="28"/>
+                <w:szCs w:val="28"/>
+              </w:rPr>
+              <w:t>Функция формирует запись в базе данных о проведении уборки в вольере</w:t>
             </w:r>
           </w:p>
         </w:tc>
@@ -5519,7 +5983,7 @@
                 <w:sz w:val="28"/>
                 <w:szCs w:val="28"/>
               </w:rPr>
-              <w:t>Описание состояния здоровья животного, номер животного, номер вольера, номер ветеринара</w:t>
+              <w:t>Дата начала лечения, номер питомца, описание лечения</w:t>
             </w:r>
           </w:p>
         </w:tc>
@@ -5571,7 +6035,7 @@
                 <w:sz w:val="28"/>
                 <w:szCs w:val="28"/>
               </w:rPr>
-              <w:t>Функция формирует запись в базе данных, отправляет уведомление ветеринару</w:t>
+              <w:t>Функция формирует запись в базе данных</w:t>
             </w:r>
           </w:p>
         </w:tc>
@@ -5625,7 +6089,7 @@
                 <w:sz w:val="28"/>
                 <w:szCs w:val="28"/>
               </w:rPr>
-              <w:t>Регистрация нового животного в системе</w:t>
+              <w:t>Создание заявки на лечение животного</w:t>
             </w:r>
           </w:p>
         </w:tc>
@@ -5651,7 +6115,7 @@
                 <w:sz w:val="28"/>
                 <w:szCs w:val="28"/>
               </w:rPr>
-              <w:t>Данные животного, параметры</w:t>
+              <w:t>Дата заявки, наименование заявки, номер ветеринара, описание заявки</w:t>
             </w:r>
           </w:p>
         </w:tc>
@@ -5677,7 +6141,7 @@
                 <w:sz w:val="28"/>
                 <w:szCs w:val="28"/>
               </w:rPr>
-              <w:t>Запись в базе данных в таблице «Животное»</w:t>
+              <w:t>Запись в базе данных в таблице «Заявки на лечение»</w:t>
             </w:r>
           </w:p>
         </w:tc>
@@ -5703,7 +6167,7 @@
                 <w:sz w:val="28"/>
                 <w:szCs w:val="28"/>
               </w:rPr>
-              <w:t>Функция формирует запись в базе данных о животном, включая изображение животного, описание, характеристики и т.д.</w:t>
+              <w:t>Функция формирует запись в базе данных, отправляет уведомление ветеринару</w:t>
             </w:r>
           </w:p>
         </w:tc>
@@ -5731,7 +6195,6 @@
                 <w:sz w:val="28"/>
                 <w:szCs w:val="28"/>
               </w:rPr>
-              <w:lastRenderedPageBreak/>
               <w:t>9</w:t>
             </w:r>
           </w:p>
@@ -5758,7 +6221,7 @@
                 <w:sz w:val="28"/>
                 <w:szCs w:val="28"/>
               </w:rPr>
-              <w:t>Внесение общей информации о животном</w:t>
+              <w:t>Регистрация нового животного в системе</w:t>
             </w:r>
           </w:p>
         </w:tc>
@@ -5784,7 +6247,7 @@
                 <w:sz w:val="28"/>
                 <w:szCs w:val="28"/>
               </w:rPr>
-              <w:t>Данные о поведении животного, его умственные способности, изображение, описание</w:t>
+              <w:t>Данные животного, параметры</w:t>
             </w:r>
           </w:p>
         </w:tc>
@@ -5810,7 +6273,7 @@
                 <w:sz w:val="28"/>
                 <w:szCs w:val="28"/>
               </w:rPr>
-              <w:t>Запись в базе данных в таблице «Каталог», формирование каталога с животными</w:t>
+              <w:t>Запись в базе данных в таблице «Животное»</w:t>
             </w:r>
           </w:p>
         </w:tc>
@@ -5836,7 +6299,23 @@
                 <w:sz w:val="28"/>
                 <w:szCs w:val="28"/>
               </w:rPr>
-              <w:t>Функция формирует запись в базе данных о животном с описанием его характера, изображением, повадками и т.д.</w:t>
+              <w:t>Функция формирует запись в базе данных о животном, включая</w:t>
+            </w:r>
+            <w:r>
+              <w:rPr>
+                <w:rFonts w:ascii="Times New Roman" w:hAnsi="Times New Roman" w:cs="Times New Roman"/>
+                <w:sz w:val="28"/>
+                <w:szCs w:val="28"/>
+              </w:rPr>
+              <w:t xml:space="preserve"> </w:t>
+            </w:r>
+            <w:r>
+              <w:rPr>
+                <w:rFonts w:ascii="Times New Roman" w:hAnsi="Times New Roman" w:cs="Times New Roman"/>
+                <w:sz w:val="28"/>
+                <w:szCs w:val="28"/>
+              </w:rPr>
+              <w:t>описание, характеристики и т.д.</w:t>
             </w:r>
           </w:p>
         </w:tc>
@@ -5864,6 +6343,7 @@
                 <w:sz w:val="28"/>
                 <w:szCs w:val="28"/>
               </w:rPr>
+              <w:lastRenderedPageBreak/>
               <w:t>10</w:t>
             </w:r>
           </w:p>
@@ -5890,7 +6370,7 @@
                 <w:sz w:val="28"/>
                 <w:szCs w:val="28"/>
               </w:rPr>
-              <w:t>Обработка заявки на «усыновление» животного</w:t>
+              <w:t>Создание записи животного в каталоге</w:t>
             </w:r>
           </w:p>
         </w:tc>
@@ -5916,7 +6396,7 @@
                 <w:sz w:val="28"/>
                 <w:szCs w:val="28"/>
               </w:rPr>
-              <w:t xml:space="preserve">Заявка от потенциального «усыновителя» в электронном виде </w:t>
+              <w:t>Данные о поведении животного, его умственные способности, изображение, описание</w:t>
             </w:r>
           </w:p>
         </w:tc>
@@ -5942,7 +6422,7 @@
                 <w:sz w:val="28"/>
                 <w:szCs w:val="28"/>
               </w:rPr>
-              <w:t>Сгенерированная документация: «договор передачи животного в семью»</w:t>
+              <w:t>Запись в базе данных в таблице «Каталог», формирование каталога с животными</w:t>
             </w:r>
           </w:p>
         </w:tc>
@@ -5968,7 +6448,15 @@
                 <w:sz w:val="28"/>
                 <w:szCs w:val="28"/>
               </w:rPr>
-              <w:t>Функция формирует запись в базе данных, генерирует договор</w:t>
+              <w:t xml:space="preserve">Функция формирует запись в базе данных о животном с описанием его характера, изображением, повадками и </w:t>
+            </w:r>
+            <w:r>
+              <w:rPr>
+                <w:rFonts w:ascii="Times New Roman" w:hAnsi="Times New Roman" w:cs="Times New Roman"/>
+                <w:sz w:val="28"/>
+                <w:szCs w:val="28"/>
+              </w:rPr>
+              <w:t>т.д.</w:t>
             </w:r>
           </w:p>
         </w:tc>
@@ -6022,7 +6510,7 @@
                 <w:sz w:val="28"/>
                 <w:szCs w:val="28"/>
               </w:rPr>
-              <w:t>Вывод информации о животном в каталог</w:t>
+              <w:t>Обработка заявки на «усыновление» животного</w:t>
             </w:r>
           </w:p>
         </w:tc>
@@ -6048,7 +6536,15 @@
                 <w:sz w:val="28"/>
                 <w:szCs w:val="28"/>
               </w:rPr>
-              <w:t>Данные о животном из базы данных</w:t>
+              <w:t>Заявка от потенциального «усыновителя»</w:t>
+            </w:r>
+            <w:r>
+              <w:rPr>
+                <w:rFonts w:ascii="Times New Roman" w:hAnsi="Times New Roman" w:cs="Times New Roman"/>
+                <w:sz w:val="28"/>
+                <w:szCs w:val="28"/>
+              </w:rPr>
+              <w:t>, с данными для связи</w:t>
             </w:r>
           </w:p>
         </w:tc>
@@ -6074,7 +6570,7 @@
                 <w:sz w:val="28"/>
                 <w:szCs w:val="28"/>
               </w:rPr>
-              <w:t>Отображение информации из базы данных в каталоге информационной системы</w:t>
+              <w:t>Запись в базе данных в таблице «Заявки на усыновление»</w:t>
             </w:r>
           </w:p>
         </w:tc>
@@ -6100,7 +6596,7 @@
                 <w:sz w:val="28"/>
                 <w:szCs w:val="28"/>
               </w:rPr>
-              <w:t>Функция выводит в каталог информационной системы записи с информацией о животных</w:t>
+              <w:t>Функция формирует запись в базе данных</w:t>
             </w:r>
           </w:p>
         </w:tc>
@@ -6154,6 +6650,146 @@
                 <w:sz w:val="28"/>
                 <w:szCs w:val="28"/>
               </w:rPr>
+              <w:t>Вывод информации о животном в каталог</w:t>
+            </w:r>
+          </w:p>
+        </w:tc>
+        <w:tc>
+          <w:tcPr>
+            <w:tcW w:w="2104" w:type="dxa"/>
+          </w:tcPr>
+          <w:p>
+            <w:pPr>
+              <w:pStyle w:val="a7"/>
+              <w:spacing w:line="360" w:lineRule="auto"/>
+              <w:ind w:left="0"/>
+              <w:jc w:val="both"/>
+              <w:rPr>
+                <w:rFonts w:ascii="Times New Roman" w:hAnsi="Times New Roman" w:cs="Times New Roman"/>
+                <w:sz w:val="28"/>
+                <w:szCs w:val="28"/>
+              </w:rPr>
+            </w:pPr>
+            <w:r>
+              <w:rPr>
+                <w:rFonts w:ascii="Times New Roman" w:hAnsi="Times New Roman" w:cs="Times New Roman"/>
+                <w:sz w:val="28"/>
+                <w:szCs w:val="28"/>
+              </w:rPr>
+              <w:t>Данные о животном из базы данных</w:t>
+            </w:r>
+          </w:p>
+        </w:tc>
+        <w:tc>
+          <w:tcPr>
+            <w:tcW w:w="2395" w:type="dxa"/>
+          </w:tcPr>
+          <w:p>
+            <w:pPr>
+              <w:pStyle w:val="a7"/>
+              <w:spacing w:line="360" w:lineRule="auto"/>
+              <w:ind w:left="0"/>
+              <w:jc w:val="both"/>
+              <w:rPr>
+                <w:rFonts w:ascii="Times New Roman" w:hAnsi="Times New Roman" w:cs="Times New Roman"/>
+                <w:sz w:val="28"/>
+                <w:szCs w:val="28"/>
+              </w:rPr>
+            </w:pPr>
+            <w:r>
+              <w:rPr>
+                <w:rFonts w:ascii="Times New Roman" w:hAnsi="Times New Roman" w:cs="Times New Roman"/>
+                <w:sz w:val="28"/>
+                <w:szCs w:val="28"/>
+              </w:rPr>
+              <w:t>Отображение информации из базы данных в каталоге информационной системы</w:t>
+            </w:r>
+          </w:p>
+        </w:tc>
+        <w:tc>
+          <w:tcPr>
+            <w:tcW w:w="2328" w:type="dxa"/>
+          </w:tcPr>
+          <w:p>
+            <w:pPr>
+              <w:pStyle w:val="a7"/>
+              <w:spacing w:line="360" w:lineRule="auto"/>
+              <w:ind w:left="0"/>
+              <w:jc w:val="both"/>
+              <w:rPr>
+                <w:rFonts w:ascii="Times New Roman" w:hAnsi="Times New Roman" w:cs="Times New Roman"/>
+                <w:sz w:val="28"/>
+                <w:szCs w:val="28"/>
+              </w:rPr>
+            </w:pPr>
+            <w:r>
+              <w:rPr>
+                <w:rFonts w:ascii="Times New Roman" w:hAnsi="Times New Roman" w:cs="Times New Roman"/>
+                <w:sz w:val="28"/>
+                <w:szCs w:val="28"/>
+              </w:rPr>
+              <w:t>Функция выводит в каталог информационной системы записи с информацией о животных</w:t>
+            </w:r>
+          </w:p>
+        </w:tc>
+      </w:tr>
+      <w:tr>
+        <w:tc>
+          <w:tcPr>
+            <w:tcW w:w="562" w:type="dxa"/>
+          </w:tcPr>
+          <w:p>
+            <w:pPr>
+              <w:pStyle w:val="a7"/>
+              <w:spacing w:line="360" w:lineRule="auto"/>
+              <w:ind w:left="0"/>
+              <w:jc w:val="center"/>
+              <w:rPr>
+                <w:rFonts w:ascii="Times New Roman" w:hAnsi="Times New Roman" w:cs="Times New Roman"/>
+                <w:sz w:val="28"/>
+                <w:szCs w:val="28"/>
+              </w:rPr>
+            </w:pPr>
+            <w:r>
+              <w:rPr>
+                <w:rFonts w:ascii="Times New Roman" w:hAnsi="Times New Roman" w:cs="Times New Roman"/>
+                <w:sz w:val="28"/>
+                <w:szCs w:val="28"/>
+              </w:rPr>
+              <w:t>1</w:t>
+            </w:r>
+            <w:r>
+              <w:rPr>
+                <w:rFonts w:ascii="Times New Roman" w:hAnsi="Times New Roman" w:cs="Times New Roman"/>
+                <w:sz w:val="28"/>
+                <w:szCs w:val="28"/>
+              </w:rPr>
+              <w:t>3</w:t>
+            </w:r>
+          </w:p>
+        </w:tc>
+        <w:tc>
+          <w:tcPr>
+            <w:tcW w:w="2025" w:type="dxa"/>
+          </w:tcPr>
+          <w:p>
+            <w:pPr>
+              <w:pStyle w:val="a7"/>
+              <w:spacing w:line="360" w:lineRule="auto"/>
+              <w:ind w:left="0"/>
+              <w:jc w:val="both"/>
+              <w:rPr>
+                <w:rFonts w:ascii="Times New Roman" w:hAnsi="Times New Roman" w:cs="Times New Roman"/>
+                <w:sz w:val="28"/>
+                <w:szCs w:val="28"/>
+              </w:rPr>
+            </w:pPr>
+            <w:r>
+              <w:rPr>
+                <w:rFonts w:ascii="Times New Roman" w:hAnsi="Times New Roman" w:cs="Times New Roman"/>
+                <w:sz w:val="28"/>
+                <w:szCs w:val="28"/>
+              </w:rPr>
               <w:t>Создание заявки на «усыновление» животного</w:t>
             </w:r>
           </w:p>
@@ -6182,6 +6818,39 @@
               </w:rPr>
               <w:t>Данные о животном из каталога (номер животного), данные потенциального «усыновителя»</w:t>
             </w:r>
+            <w:r>
+              <w:rPr>
+                <w:rFonts w:ascii="Times New Roman" w:hAnsi="Times New Roman" w:cs="Times New Roman"/>
+                <w:sz w:val="28"/>
+                <w:szCs w:val="28"/>
+              </w:rPr>
+              <w:t xml:space="preserve"> </w:t>
+            </w:r>
+            <w:r>
+              <w:rPr>
+                <w:rFonts w:ascii="Times New Roman" w:hAnsi="Times New Roman" w:cs="Times New Roman"/>
+                <w:sz w:val="28"/>
+                <w:szCs w:val="28"/>
+              </w:rPr>
+              <w:t>(</w:t>
+            </w:r>
+            <w:r>
+              <w:rPr>
+                <w:rFonts w:ascii="Times New Roman" w:hAnsi="Times New Roman" w:cs="Times New Roman"/>
+                <w:sz w:val="28"/>
+                <w:szCs w:val="28"/>
+              </w:rPr>
+              <w:t xml:space="preserve">ФИО, номер телефона или </w:t>
+            </w:r>
+            <w:r>
+              <w:rPr>
+                <w:rFonts w:ascii="Times New Roman" w:hAnsi="Times New Roman" w:cs="Times New Roman"/>
+                <w:sz w:val="28"/>
+                <w:szCs w:val="28"/>
+              </w:rPr>
+              <w:lastRenderedPageBreak/>
+              <w:t>электронная почта)</w:t>
+            </w:r>
           </w:p>
         </w:tc>
         <w:tc>
@@ -6206,6 +6875,7 @@
                 <w:sz w:val="28"/>
                 <w:szCs w:val="28"/>
               </w:rPr>
+              <w:lastRenderedPageBreak/>
               <w:t>Отправленная заявка в базу данных приюта, уведомление специалиста по работе с усыновителями</w:t>
             </w:r>
           </w:p>
@@ -6274,7 +6944,6 @@
           <w:sz w:val="28"/>
           <w:szCs w:val="28"/>
         </w:rPr>
-        <w:lastRenderedPageBreak/>
         <w:t>Возможные аналоги решения</w:t>
       </w:r>
     </w:p>
@@ -6481,6 +7150,7 @@
           <w:sz w:val="28"/>
           <w:szCs w:val="28"/>
         </w:rPr>
+        <w:lastRenderedPageBreak/>
         <w:t>К недостаткам данного сайта можно отнести: небольшой функционал, отсутствие взаимодействия с ветеринаром, при переходе на главную страницу, страницу назначений, не отображаются назначения.</w:t>
       </w:r>
       <w:r>
@@ -6489,16 +7159,7 @@
           <w:sz w:val="28"/>
           <w:szCs w:val="28"/>
         </w:rPr>
-        <w:t xml:space="preserve"> Назначения начинают </w:t>
-      </w:r>
-      <w:r>
-        <w:rPr>
-          <w:rFonts w:ascii="Times New Roman" w:hAnsi="Times New Roman" w:cs="Times New Roman"/>
-          <w:sz w:val="28"/>
-          <w:szCs w:val="28"/>
-        </w:rPr>
-        <w:lastRenderedPageBreak/>
-        <w:t>отображаться т</w:t>
+        <w:t xml:space="preserve"> Назначения начинают отображаться т</w:t>
       </w:r>
       <w:r>
         <w:rPr>
@@ -6746,6 +7407,7 @@
           <w:sz w:val="28"/>
           <w:szCs w:val="28"/>
         </w:rPr>
+        <w:lastRenderedPageBreak/>
         <w:t xml:space="preserve">К недостаткам данного приложения можно отнести: слишком перегруженный интерфейс, начальному пользователю будет сложно разобраться, нет возможности учитывать вакцинацию питомцев, отсутствие возможности редактирования </w:t>
       </w:r>
       <w:r>
@@ -6754,16 +7416,7 @@
           <w:sz w:val="28"/>
           <w:szCs w:val="28"/>
         </w:rPr>
-        <w:t xml:space="preserve">учетной записи пользователя, отсутствие </w:t>
-      </w:r>
-      <w:r>
-        <w:rPr>
-          <w:rFonts w:ascii="Times New Roman" w:hAnsi="Times New Roman" w:cs="Times New Roman"/>
-          <w:sz w:val="28"/>
-          <w:szCs w:val="28"/>
-        </w:rPr>
-        <w:lastRenderedPageBreak/>
-        <w:t>возможности назначения необходимой роли пользователю информационной системы.</w:t>
+        <w:t>учетной записи пользователя, отсутствие возможности назначения необходимой роли пользователю информационной системы.</w:t>
       </w:r>
     </w:p>
     <w:p>
@@ -6899,7 +7552,7 @@
           <w:sz w:val="28"/>
           <w:szCs w:val="28"/>
         </w:rPr>
-        <w:t>, для храннения неструктурированных данных,</w:t>
+        <w:t>, для хранения неструктурированных данных,</w:t>
       </w:r>
       <w:r>
         <w:rPr>
@@ -7133,6 +7786,7 @@
         </w:rPr>
         <w:t>.</w:t>
       </w:r>
+      <w:proofErr w:type="spellStart"/>
       <w:r>
         <w:rPr>
           <w:rFonts w:ascii="Times New Roman" w:hAnsi="Times New Roman" w:cs="Times New Roman"/>
@@ -7142,6 +7796,7 @@
         </w:rPr>
         <w:t>js</w:t>
       </w:r>
+      <w:proofErr w:type="spellEnd"/>
       <w:r>
         <w:rPr>
           <w:rFonts w:ascii="Times New Roman" w:hAnsi="Times New Roman" w:cs="Times New Roman"/>
@@ -7520,6 +8175,7 @@
           <w:sz w:val="28"/>
           <w:szCs w:val="28"/>
         </w:rPr>
+        <w:lastRenderedPageBreak/>
         <w:t>Модели для проектирования интерфейса пользователя: для определения основных задач и потребностей пользователя</w:t>
       </w:r>
       <w:r>
@@ -7573,7 +8229,6 @@
           <w:sz w:val="28"/>
           <w:szCs w:val="28"/>
         </w:rPr>
-        <w:lastRenderedPageBreak/>
         <w:t xml:space="preserve">Данные технологии и модели помогут создать эффективную и функциональную информационную систему. Выбор конкретных инструментов и подходов зависит от специфики задач. </w:t>
       </w:r>
     </w:p>
@@ -8462,25 +9117,25 @@
       </w:rPr>
     </w:lvl>
   </w:abstractNum>
-  <w:num w:numId="1">
+  <w:num w:numId="1" w16cid:durableId="362293163">
     <w:abstractNumId w:val="2"/>
   </w:num>
-  <w:num w:numId="2">
+  <w:num w:numId="2" w16cid:durableId="8917117">
     <w:abstractNumId w:val="0"/>
   </w:num>
-  <w:num w:numId="3">
+  <w:num w:numId="3" w16cid:durableId="1380206509">
     <w:abstractNumId w:val="6"/>
   </w:num>
-  <w:num w:numId="4">
+  <w:num w:numId="4" w16cid:durableId="436680737">
     <w:abstractNumId w:val="4"/>
   </w:num>
-  <w:num w:numId="5">
+  <w:num w:numId="5" w16cid:durableId="83843631">
     <w:abstractNumId w:val="5"/>
   </w:num>
-  <w:num w:numId="6">
+  <w:num w:numId="6" w16cid:durableId="630290415">
     <w:abstractNumId w:val="1"/>
   </w:num>
-  <w:num w:numId="7">
+  <w:num w:numId="7" w16cid:durableId="834801371">
     <w:abstractNumId w:val="3"/>
   </w:num>
 </w:numbering>
@@ -8888,7 +9543,6 @@
   <w:style w:type="character" w:default="1" w:styleId="a0">
     <w:name w:val="Default Paragraph Font"/>
     <w:uiPriority w:val="1"/>
-    <w:semiHidden/>
     <w:unhideWhenUsed/>
   </w:style>
   <w:style w:type="table" w:default="1" w:styleId="a1">

--- a/Аналитическая записка.docx
+++ b/Аналитическая записка.docx
@@ -1564,6 +1564,7 @@
                 <w:sz w:val="28"/>
                 <w:szCs w:val="28"/>
               </w:rPr>
+              <w:lastRenderedPageBreak/>
               <w:t>7</w:t>
             </w:r>
           </w:p>
@@ -3044,10 +3045,10 @@
         </w:rPr>
         <w:lastRenderedPageBreak/>
         <w:drawing>
-          <wp:inline distT="0" distB="0" distL="0" distR="0" wp14:anchorId="78A73642" wp14:editId="0F0767E2">
-            <wp:extent cx="5940425" cy="6592570"/>
-            <wp:effectExtent l="0" t="0" r="3175" b="0"/>
-            <wp:docPr id="1935363565" name="Рисунок 2"/>
+          <wp:inline distT="0" distB="0" distL="0" distR="0" wp14:anchorId="0411A7B5" wp14:editId="0BDB113A">
+            <wp:extent cx="5934075" cy="8639175"/>
+            <wp:effectExtent l="0" t="0" r="9525" b="9525"/>
+            <wp:docPr id="2" name="Рисунок 2"/>
             <wp:cNvGraphicFramePr>
               <a:graphicFrameLocks xmlns:a="http://schemas.openxmlformats.org/drawingml/2006/main" noChangeAspect="1"/>
             </wp:cNvGraphicFramePr>
@@ -3055,8 +3056,10 @@
               <a:graphicData uri="http://schemas.openxmlformats.org/drawingml/2006/picture">
                 <pic:pic xmlns:pic="http://schemas.openxmlformats.org/drawingml/2006/picture">
                   <pic:nvPicPr>
-                    <pic:cNvPr id="1935363565" name="Рисунок 1935363565"/>
-                    <pic:cNvPicPr/>
+                    <pic:cNvPr id="0" name="Picture 1"/>
+                    <pic:cNvPicPr>
+                      <a:picLocks noChangeAspect="1" noChangeArrowheads="1"/>
+                    </pic:cNvPicPr>
                   </pic:nvPicPr>
                   <pic:blipFill>
                     <a:blip r:embed="rId8">
@@ -3066,18 +3069,23 @@
                         </a:ext>
                       </a:extLst>
                     </a:blip>
+                    <a:srcRect/>
                     <a:stretch>
                       <a:fillRect/>
                     </a:stretch>
                   </pic:blipFill>
-                  <pic:spPr>
+                  <pic:spPr bwMode="auto">
                     <a:xfrm>
                       <a:off x="0" y="0"/>
-                      <a:ext cx="5940425" cy="6592570"/>
+                      <a:ext cx="5934075" cy="8639175"/>
                     </a:xfrm>
                     <a:prstGeom prst="rect">
                       <a:avLst/>
                     </a:prstGeom>
+                    <a:noFill/>
+                    <a:ln>
+                      <a:noFill/>
+                    </a:ln>
                   </pic:spPr>
                 </pic:pic>
               </a:graphicData>
@@ -3145,25 +3153,13 @@
           <w:szCs w:val="28"/>
         </w:rPr>
       </w:pPr>
-    </w:p>
-    <w:p>
-      <w:pPr>
-        <w:pStyle w:val="a7"/>
-        <w:spacing w:line="360" w:lineRule="auto"/>
-        <w:ind w:left="0" w:firstLine="709"/>
-        <w:jc w:val="both"/>
-        <w:rPr>
-          <w:rFonts w:ascii="Times New Roman" w:hAnsi="Times New Roman" w:cs="Times New Roman"/>
-          <w:sz w:val="28"/>
-          <w:szCs w:val="28"/>
-        </w:rPr>
-      </w:pPr>
-      <w:r>
-        <w:rPr>
-          <w:rFonts w:ascii="Times New Roman" w:hAnsi="Times New Roman" w:cs="Times New Roman"/>
-          <w:sz w:val="28"/>
-          <w:szCs w:val="28"/>
-        </w:rPr>
+      <w:r>
+        <w:rPr>
+          <w:rFonts w:ascii="Times New Roman" w:hAnsi="Times New Roman" w:cs="Times New Roman"/>
+          <w:sz w:val="28"/>
+          <w:szCs w:val="28"/>
+        </w:rPr>
+        <w:lastRenderedPageBreak/>
         <w:t xml:space="preserve">Диаграмма </w:t>
       </w:r>
       <w:r>
@@ -3268,7 +3264,6 @@
           <w:sz w:val="28"/>
           <w:szCs w:val="28"/>
         </w:rPr>
-        <w:lastRenderedPageBreak/>
         <w:t>Директор приюта – отвечает за управление приютом, контролирует работу всей информационной системы в целом, просматривает сводные отчеты</w:t>
       </w:r>
       <w:r>
@@ -3754,6 +3749,7 @@
           <w:sz w:val="28"/>
           <w:szCs w:val="28"/>
         </w:rPr>
+        <w:lastRenderedPageBreak/>
         <w:t xml:space="preserve">Просмотр сводных отчетов – </w:t>
       </w:r>
       <w:r>
@@ -3868,55 +3864,7 @@
           <w:sz w:val="28"/>
           <w:szCs w:val="28"/>
         </w:rPr>
-        <w:t xml:space="preserve">Назначение прав доступа – администратор и директор </w:t>
-      </w:r>
-      <w:r>
-        <w:rPr>
-          <w:rFonts w:ascii="Times New Roman" w:hAnsi="Times New Roman" w:cs="Times New Roman"/>
-          <w:sz w:val="28"/>
-          <w:szCs w:val="28"/>
-        </w:rPr>
-        <w:t>и назначают</w:t>
-      </w:r>
-      <w:r>
-        <w:rPr>
-          <w:rFonts w:ascii="Times New Roman" w:hAnsi="Times New Roman" w:cs="Times New Roman"/>
-          <w:sz w:val="28"/>
-          <w:szCs w:val="28"/>
-        </w:rPr>
-        <w:t xml:space="preserve"> </w:t>
-      </w:r>
-      <w:r>
-        <w:rPr>
-          <w:rFonts w:ascii="Times New Roman" w:hAnsi="Times New Roman" w:cs="Times New Roman"/>
-          <w:sz w:val="28"/>
-          <w:szCs w:val="28"/>
-        </w:rPr>
-        <w:t xml:space="preserve">права доступа </w:t>
-      </w:r>
-      <w:r>
-        <w:rPr>
-          <w:rFonts w:ascii="Times New Roman" w:hAnsi="Times New Roman" w:cs="Times New Roman"/>
-          <w:sz w:val="28"/>
-          <w:szCs w:val="28"/>
-        </w:rPr>
-        <w:t xml:space="preserve">сотрудникам </w:t>
-      </w:r>
-      <w:r>
-        <w:rPr>
-          <w:rFonts w:ascii="Times New Roman" w:hAnsi="Times New Roman" w:cs="Times New Roman"/>
-          <w:sz w:val="28"/>
-          <w:szCs w:val="28"/>
-        </w:rPr>
-        <w:t>в информационной системе</w:t>
-      </w:r>
-      <w:r>
-        <w:rPr>
-          <w:rFonts w:ascii="Times New Roman" w:hAnsi="Times New Roman" w:cs="Times New Roman"/>
-          <w:sz w:val="28"/>
-          <w:szCs w:val="28"/>
-        </w:rPr>
-        <w:t>.</w:t>
+        <w:t>Назначение прав доступа – администратор и директор и назначают права доступа сотрудникам в информационной системе.</w:t>
       </w:r>
     </w:p>
     <w:p>
@@ -3937,7 +3885,6 @@
           <w:sz w:val="28"/>
           <w:szCs w:val="28"/>
         </w:rPr>
-        <w:lastRenderedPageBreak/>
         <w:t>Формирование отчетности – администратор формирует отчетность для анализа и контроля деятельности приюта при помощи шаблонов отчета.</w:t>
       </w:r>
     </w:p>
@@ -4081,23 +4028,7 @@
           <w:sz w:val="28"/>
           <w:szCs w:val="28"/>
         </w:rPr>
-        <w:t xml:space="preserve">Назначение ветеринарных процедур – ветеринар после получения заявки от куратора животного назначает </w:t>
-      </w:r>
-      <w:r>
-        <w:rPr>
-          <w:rFonts w:ascii="Times New Roman" w:hAnsi="Times New Roman" w:cs="Times New Roman"/>
-          <w:sz w:val="28"/>
-          <w:szCs w:val="28"/>
-        </w:rPr>
-        <w:t>ветеринарные процедуры</w:t>
-      </w:r>
-      <w:r>
-        <w:rPr>
-          <w:rFonts w:ascii="Times New Roman" w:hAnsi="Times New Roman" w:cs="Times New Roman"/>
-          <w:sz w:val="28"/>
-          <w:szCs w:val="28"/>
-        </w:rPr>
-        <w:t>.</w:t>
+        <w:t>Назначение ветеринарных процедур – ветеринар после получения заявки от куратора животного назначает ветеринарные процедуры.</w:t>
       </w:r>
     </w:p>
     <w:p>
@@ -4343,6 +4274,7 @@
           <w:sz w:val="28"/>
           <w:szCs w:val="28"/>
         </w:rPr>
+        <w:lastRenderedPageBreak/>
         <w:t xml:space="preserve">Принятие и обработка заявок на </w:t>
       </w:r>
       <w:r>
@@ -4465,7 +4397,6 @@
           <w:sz w:val="28"/>
           <w:szCs w:val="28"/>
         </w:rPr>
-        <w:lastRenderedPageBreak/>
         <w:t xml:space="preserve">Создание заявки на </w:t>
       </w:r>
       <w:r>
@@ -7786,7 +7717,6 @@
         </w:rPr>
         <w:t>.</w:t>
       </w:r>
-      <w:proofErr w:type="spellStart"/>
       <w:r>
         <w:rPr>
           <w:rFonts w:ascii="Times New Roman" w:hAnsi="Times New Roman" w:cs="Times New Roman"/>
@@ -7796,7 +7726,6 @@
         </w:rPr>
         <w:t>js</w:t>
       </w:r>
-      <w:proofErr w:type="spellEnd"/>
       <w:r>
         <w:rPr>
           <w:rFonts w:ascii="Times New Roman" w:hAnsi="Times New Roman" w:cs="Times New Roman"/>
@@ -9117,25 +9046,25 @@
       </w:rPr>
     </w:lvl>
   </w:abstractNum>
-  <w:num w:numId="1" w16cid:durableId="362293163">
+  <w:num w:numId="1">
     <w:abstractNumId w:val="2"/>
   </w:num>
-  <w:num w:numId="2" w16cid:durableId="8917117">
+  <w:num w:numId="2">
     <w:abstractNumId w:val="0"/>
   </w:num>
-  <w:num w:numId="3" w16cid:durableId="1380206509">
+  <w:num w:numId="3">
     <w:abstractNumId w:val="6"/>
   </w:num>
-  <w:num w:numId="4" w16cid:durableId="436680737">
+  <w:num w:numId="4">
     <w:abstractNumId w:val="4"/>
   </w:num>
-  <w:num w:numId="5" w16cid:durableId="83843631">
+  <w:num w:numId="5">
     <w:abstractNumId w:val="5"/>
   </w:num>
-  <w:num w:numId="6" w16cid:durableId="630290415">
+  <w:num w:numId="6">
     <w:abstractNumId w:val="1"/>
   </w:num>
-  <w:num w:numId="7" w16cid:durableId="834801371">
+  <w:num w:numId="7">
     <w:abstractNumId w:val="3"/>
   </w:num>
 </w:numbering>
@@ -9543,6 +9472,7 @@
   <w:style w:type="character" w:default="1" w:styleId="a0">
     <w:name w:val="Default Paragraph Font"/>
     <w:uiPriority w:val="1"/>
+    <w:semiHidden/>
     <w:unhideWhenUsed/>
   </w:style>
   <w:style w:type="table" w:default="1" w:styleId="a1">

--- a/Аналитическая записка.docx
+++ b/Аналитическая записка.docx
@@ -3034,6 +3034,7 @@
           <w:rFonts w:ascii="Times New Roman" w:hAnsi="Times New Roman" w:cs="Times New Roman"/>
           <w:sz w:val="28"/>
           <w:szCs w:val="28"/>
+          <w:lang w:val="en-US"/>
         </w:rPr>
       </w:pPr>
       <w:r>
@@ -3042,13 +3043,14 @@
           <w:noProof/>
           <w:sz w:val="28"/>
           <w:szCs w:val="28"/>
+          <w:lang w:val="en-US"/>
         </w:rPr>
         <w:lastRenderedPageBreak/>
         <w:drawing>
-          <wp:inline distT="0" distB="0" distL="0" distR="0" wp14:anchorId="0411A7B5" wp14:editId="0BDB113A">
+          <wp:inline distT="0" distB="0" distL="0" distR="0" wp14:anchorId="5FFA934C" wp14:editId="694E5878">
             <wp:extent cx="5934075" cy="8639175"/>
             <wp:effectExtent l="0" t="0" r="9525" b="9525"/>
-            <wp:docPr id="2" name="Рисунок 2"/>
+            <wp:docPr id="4" name="Рисунок 4"/>
             <wp:cNvGraphicFramePr>
               <a:graphicFrameLocks xmlns:a="http://schemas.openxmlformats.org/drawingml/2006/main" noChangeAspect="1"/>
             </wp:cNvGraphicFramePr>
